--- a/oblig1/Oblig1_EmilBerglund.docx
+++ b/oblig1/Oblig1_EmilBerglund.docx
@@ -2,135 +2,413 @@
 <file path=word/document.xml><?xml version="1.0" encoding="utf-8"?>
 <w:document xmlns:wpc="http://schemas.microsoft.com/office/word/2010/wordprocessingCanvas" xmlns:cx="http://schemas.microsoft.com/office/drawing/2014/chartex" xmlns:cx1="http://schemas.microsoft.com/office/drawing/2015/9/8/chartex" xmlns:cx2="http://schemas.microsoft.com/office/drawing/2015/10/21/chartex" xmlns:cx3="http://schemas.microsoft.com/office/drawing/2016/5/9/chartex" xmlns:cx4="http://schemas.microsoft.com/office/drawing/2016/5/10/chartex" xmlns:cx5="http://schemas.microsoft.com/office/drawing/2016/5/11/chartex" xmlns:cx6="http://schemas.microsoft.com/office/drawing/2016/5/12/chartex" xmlns:cx7="http://schemas.microsoft.com/office/drawing/2016/5/13/chartex" xmlns:cx8="http://schemas.microsoft.com/office/drawing/2016/5/14/chartex" xmlns:mc="http://schemas.openxmlformats.org/markup-compatibility/2006" xmlns:aink="http://schemas.microsoft.com/office/drawing/2016/ink" xmlns:am3d="http://schemas.microsoft.com/office/drawing/2017/model3d" xmlns:o="urn:schemas-microsoft-com:office:office" xmlns:oel="http://schemas.microsoft.com/office/2019/extlst" xmlns:r="http://schemas.openxmlformats.org/officeDocument/2006/relationships" xmlns:m="http://schemas.openxmlformats.org/officeDocument/2006/math" xmlns:v="urn:schemas-microsoft-com:vml" xmlns:wp14="http://schemas.microsoft.com/office/word/2010/wordprocessingDrawing" xmlns:wp="http://schemas.openxmlformats.org/drawingml/2006/wordprocessingDrawing" xmlns:w10="urn:schemas-microsoft-com:office:word" xmlns:w="http://schemas.openxmlformats.org/wordprocessingml/2006/main" xmlns:w14="http://schemas.microsoft.com/office/word/2010/wordml" xmlns:w15="http://schemas.microsoft.com/office/word/2012/wordml" xmlns:w16cex="http://schemas.microsoft.com/office/word/2018/wordml/cex" xmlns:w16cid="http://schemas.microsoft.com/office/word/2016/wordml/cid" xmlns:w16="http://schemas.microsoft.com/office/word/2018/wordml" xmlns:w16sdtdh="http://schemas.microsoft.com/office/word/2020/wordml/sdtdatahash" xmlns:w16se="http://schemas.microsoft.com/office/word/2015/wordml/symex" xmlns:wpg="http://schemas.microsoft.com/office/word/2010/wordprocessingGroup" xmlns:wpi="http://schemas.microsoft.com/office/word/2010/wordprocessingInk" xmlns:wne="http://schemas.microsoft.com/office/word/2006/wordml" xmlns:wps="http://schemas.microsoft.com/office/word/2010/wordprocessingShape" mc:Ignorable="w14 w15 w16se w16cid w16 w16cex w16sdtdh wp14">
   <w:body>
-    <w:p/>
-    <w:p>
-      <w:pPr>
-        <w:rPr>
+    <w:p>
+      <w:pPr>
+        <w:tabs>
+          <w:tab w:val="left" w:pos="6780"/>
+        </w:tabs>
+        <w:spacing w:line="360" w:lineRule="auto"/>
+        <w:rPr>
+          <w:rFonts w:ascii="Arial" w:hAnsi="Arial" w:cs="Arial"/>
           <w:b/>
           <w:bCs/>
-        </w:rPr>
-      </w:pPr>
-      <w:r>
-        <w:rPr>
+          <w:sz w:val="24"/>
+          <w:szCs w:val="24"/>
+        </w:rPr>
+      </w:pPr>
+      <w:r>
+        <w:rPr>
+          <w:rFonts w:ascii="Arial" w:hAnsi="Arial" w:cs="Arial"/>
           <w:b/>
           <w:bCs/>
+          <w:sz w:val="24"/>
+          <w:szCs w:val="24"/>
         </w:rPr>
         <w:t>Oppgave 1.1</w:t>
       </w:r>
     </w:p>
     <w:p>
       <w:pPr>
-        <w:rPr>
+        <w:tabs>
+          <w:tab w:val="left" w:pos="6780"/>
+        </w:tabs>
+        <w:spacing w:line="360" w:lineRule="auto"/>
+        <w:rPr>
+          <w:rFonts w:ascii="Arial" w:hAnsi="Arial" w:cs="Arial"/>
+          <w:sz w:val="24"/>
+          <w:szCs w:val="24"/>
+        </w:rPr>
+      </w:pPr>
+      <w:r>
+        <w:rPr>
+          <w:rFonts w:ascii="Arial" w:hAnsi="Arial" w:cs="Arial"/>
+          <w:sz w:val="24"/>
+          <w:szCs w:val="24"/>
+        </w:rPr>
+        <w:t xml:space="preserve">JRE står for Java Runtime </w:t>
+      </w:r>
+      <w:proofErr w:type="spellStart"/>
+      <w:r>
+        <w:rPr>
+          <w:rFonts w:ascii="Arial" w:hAnsi="Arial" w:cs="Arial"/>
+          <w:sz w:val="24"/>
+          <w:szCs w:val="24"/>
+        </w:rPr>
+        <w:t>Enviornment</w:t>
+      </w:r>
+      <w:proofErr w:type="spellEnd"/>
+      <w:r>
+        <w:rPr>
+          <w:rFonts w:ascii="Arial" w:hAnsi="Arial" w:cs="Arial"/>
+          <w:sz w:val="24"/>
+          <w:szCs w:val="24"/>
+        </w:rPr>
+        <w:t xml:space="preserve"> og er nødvendig for å kjøre Java-applikasjoner. JRE inneholder flere ting, blant annet JVM eller Java Virtual Machine. Dette er en maskin som utfører Java kode som er blitt kompilert. Denne koden heter bytekode og er et mellomsteg mellom den lesbare Java koden og maskinkoden. At koden er kompilert betyr at den er tolket/oversatt til enten en lesbar form for datamasker eller for oss mennesker.</w:t>
+      </w:r>
+    </w:p>
+    <w:p>
+      <w:pPr>
+        <w:tabs>
+          <w:tab w:val="left" w:pos="6780"/>
+        </w:tabs>
+        <w:spacing w:line="360" w:lineRule="auto"/>
+        <w:rPr>
+          <w:rFonts w:ascii="Arial" w:hAnsi="Arial" w:cs="Arial"/>
+          <w:sz w:val="24"/>
+          <w:szCs w:val="24"/>
+        </w:rPr>
+      </w:pPr>
+      <w:r>
+        <w:rPr>
+          <w:rFonts w:ascii="Arial" w:hAnsi="Arial" w:cs="Arial"/>
+          <w:sz w:val="24"/>
+          <w:szCs w:val="24"/>
+        </w:rPr>
+        <w:t>JRE inneholder også ulike Java biblioteker og klasser som gir oss funksjonalitet som ofte brukes. Disse gir oss tilgang til biblioteker med standardfunksjoner, slik at vi ikke trenger å kode alt fra bunnen av. JRE inneholder også alt av ressursfiler og annet nødvendig innhold for å støtte kjøringen av Java apper.</w:t>
+      </w:r>
+    </w:p>
+    <w:p>
+      <w:pPr>
+        <w:tabs>
+          <w:tab w:val="left" w:pos="6780"/>
+        </w:tabs>
+        <w:spacing w:line="360" w:lineRule="auto"/>
+        <w:rPr>
+          <w:rFonts w:ascii="Arial" w:hAnsi="Arial" w:cs="Arial"/>
+          <w:sz w:val="24"/>
+          <w:szCs w:val="24"/>
+        </w:rPr>
+      </w:pPr>
+      <w:r>
+        <w:rPr>
+          <w:rFonts w:ascii="Arial" w:hAnsi="Arial" w:cs="Arial"/>
+          <w:sz w:val="24"/>
+          <w:szCs w:val="24"/>
+        </w:rPr>
+        <w:t>JRE gir oss rett og slett et miljø hvor Java kan kjøre uavhengig av plattformen brukeren er på. Dette betyr at man kan kode Java på Windows, Linux og MacOS og bytte imellom disse uten å kompilere på nytt.</w:t>
+      </w:r>
+    </w:p>
+    <w:p>
+      <w:pPr>
+        <w:tabs>
+          <w:tab w:val="left" w:pos="6780"/>
+        </w:tabs>
+        <w:spacing w:line="360" w:lineRule="auto"/>
+        <w:rPr>
+          <w:rFonts w:ascii="Arial" w:hAnsi="Arial" w:cs="Arial"/>
+          <w:sz w:val="24"/>
+          <w:szCs w:val="24"/>
+        </w:rPr>
+      </w:pPr>
+    </w:p>
+    <w:p>
+      <w:pPr>
+        <w:tabs>
+          <w:tab w:val="left" w:pos="6780"/>
+        </w:tabs>
+        <w:spacing w:line="360" w:lineRule="auto"/>
+        <w:rPr>
+          <w:rFonts w:ascii="Arial" w:hAnsi="Arial" w:cs="Arial"/>
+          <w:sz w:val="24"/>
+          <w:szCs w:val="24"/>
+        </w:rPr>
+      </w:pPr>
+      <w:r>
+        <w:rPr>
+          <w:rFonts w:ascii="Arial" w:hAnsi="Arial" w:cs="Arial"/>
+          <w:sz w:val="24"/>
+          <w:szCs w:val="24"/>
+        </w:rPr>
+        <w:t xml:space="preserve">JDK eller Java Development Kit er en utviklingspakke for Java, som inneholder alt som er nødvendig for å utvikle Java apper. JDK inneholder mye av det samme som JRE, hvor hovedforskjellen egentlig handler om </w:t>
+      </w:r>
+      <w:proofErr w:type="spellStart"/>
+      <w:r>
+        <w:rPr>
+          <w:rFonts w:ascii="Arial" w:hAnsi="Arial" w:cs="Arial"/>
+          <w:sz w:val="24"/>
+          <w:szCs w:val="24"/>
+        </w:rPr>
+        <w:t>debugging</w:t>
+      </w:r>
+      <w:proofErr w:type="spellEnd"/>
+    </w:p>
+    <w:p>
+      <w:pPr>
+        <w:tabs>
+          <w:tab w:val="left" w:pos="6780"/>
+        </w:tabs>
+        <w:spacing w:line="360" w:lineRule="auto"/>
+        <w:rPr>
+          <w:rFonts w:ascii="Arial" w:hAnsi="Arial" w:cs="Arial"/>
+          <w:sz w:val="24"/>
+          <w:szCs w:val="24"/>
+        </w:rPr>
+      </w:pPr>
+    </w:p>
+    <w:p>
+      <w:pPr>
+        <w:tabs>
+          <w:tab w:val="left" w:pos="6780"/>
+        </w:tabs>
+        <w:spacing w:line="360" w:lineRule="auto"/>
+        <w:rPr>
+          <w:rFonts w:ascii="Arial" w:hAnsi="Arial" w:cs="Arial"/>
+          <w:sz w:val="24"/>
+          <w:szCs w:val="24"/>
+        </w:rPr>
+      </w:pPr>
+      <w:r>
+        <w:rPr>
+          <w:rFonts w:ascii="Arial" w:hAnsi="Arial" w:cs="Arial"/>
+          <w:sz w:val="24"/>
+          <w:szCs w:val="24"/>
+        </w:rPr>
+        <w:t>For å oppsummere, hvis man bare ønsker å kjøre ferdige Java-programmer, er JRE tilstrekkelig. Men hvis man vil utvikle Java-programmer, trenger man JDK. JDK inkluderer alt som JRE har, i tillegg til utviklingsverktøyene.</w:t>
+      </w:r>
+    </w:p>
+    <w:p>
+      <w:pPr>
+        <w:tabs>
+          <w:tab w:val="left" w:pos="6780"/>
+        </w:tabs>
+        <w:spacing w:line="360" w:lineRule="auto"/>
+        <w:rPr>
+          <w:rFonts w:ascii="Arial" w:hAnsi="Arial" w:cs="Arial"/>
+          <w:sz w:val="24"/>
+          <w:szCs w:val="24"/>
+        </w:rPr>
+      </w:pPr>
+    </w:p>
+    <w:p>
+      <w:pPr>
+        <w:tabs>
+          <w:tab w:val="left" w:pos="6780"/>
+        </w:tabs>
+        <w:spacing w:line="360" w:lineRule="auto"/>
+        <w:rPr>
+          <w:rFonts w:ascii="Arial" w:hAnsi="Arial" w:cs="Arial"/>
           <w:b/>
           <w:bCs/>
-        </w:rPr>
-      </w:pPr>
-    </w:p>
-    <w:p>
-      <w:pPr>
-        <w:rPr>
+          <w:sz w:val="24"/>
+          <w:szCs w:val="24"/>
+        </w:rPr>
+      </w:pPr>
+      <w:r>
+        <w:rPr>
+          <w:rFonts w:ascii="Arial" w:hAnsi="Arial" w:cs="Arial"/>
           <w:b/>
           <w:bCs/>
-        </w:rPr>
-      </w:pPr>
-    </w:p>
-    <w:p>
-      <w:pPr>
-        <w:rPr>
+          <w:sz w:val="24"/>
+          <w:szCs w:val="24"/>
+        </w:rPr>
+        <w:t>Oppgave 1.2</w:t>
+      </w:r>
+    </w:p>
+    <w:p>
+      <w:pPr>
+        <w:tabs>
+          <w:tab w:val="left" w:pos="6780"/>
+        </w:tabs>
+        <w:spacing w:line="360" w:lineRule="auto"/>
+        <w:rPr>
+          <w:rFonts w:ascii="Arial" w:hAnsi="Arial" w:cs="Arial"/>
+          <w:sz w:val="24"/>
+          <w:szCs w:val="24"/>
+        </w:rPr>
+      </w:pPr>
+    </w:p>
+    <w:p>
+      <w:pPr>
+        <w:tabs>
+          <w:tab w:val="left" w:pos="6780"/>
+        </w:tabs>
+        <w:spacing w:line="360" w:lineRule="auto"/>
+        <w:rPr>
+          <w:rFonts w:ascii="Arial" w:hAnsi="Arial" w:cs="Arial"/>
+          <w:sz w:val="24"/>
+          <w:szCs w:val="24"/>
+        </w:rPr>
+      </w:pPr>
+    </w:p>
+    <w:p>
+      <w:pPr>
+        <w:tabs>
+          <w:tab w:val="left" w:pos="6780"/>
+        </w:tabs>
+        <w:spacing w:line="360" w:lineRule="auto"/>
+        <w:rPr>
+          <w:rFonts w:ascii="Arial" w:hAnsi="Arial" w:cs="Arial"/>
           <w:b/>
           <w:bCs/>
-        </w:rPr>
-      </w:pPr>
-      <w:r>
-        <w:rPr>
+          <w:sz w:val="24"/>
+          <w:szCs w:val="24"/>
+        </w:rPr>
+      </w:pPr>
+      <w:r>
+        <w:rPr>
+          <w:rFonts w:ascii="Arial" w:hAnsi="Arial" w:cs="Arial"/>
           <w:b/>
           <w:bCs/>
-        </w:rPr>
-        <w:t>Oppgave 1.2</w:t>
-      </w:r>
-    </w:p>
-    <w:p>
-      <w:pPr>
-        <w:rPr>
+          <w:sz w:val="24"/>
+          <w:szCs w:val="24"/>
+        </w:rPr>
+        <w:t>Oppgave 1.3</w:t>
+      </w:r>
+    </w:p>
+    <w:p>
+      <w:pPr>
+        <w:tabs>
+          <w:tab w:val="left" w:pos="6780"/>
+        </w:tabs>
+        <w:spacing w:line="360" w:lineRule="auto"/>
+        <w:rPr>
+          <w:rFonts w:ascii="Arial" w:hAnsi="Arial" w:cs="Arial"/>
+          <w:sz w:val="24"/>
+          <w:szCs w:val="24"/>
+        </w:rPr>
+      </w:pPr>
+    </w:p>
+    <w:p>
+      <w:pPr>
+        <w:tabs>
+          <w:tab w:val="left" w:pos="6780"/>
+        </w:tabs>
+        <w:spacing w:line="360" w:lineRule="auto"/>
+        <w:rPr>
+          <w:rFonts w:ascii="Arial" w:hAnsi="Arial" w:cs="Arial"/>
+          <w:sz w:val="24"/>
+          <w:szCs w:val="24"/>
+        </w:rPr>
+      </w:pPr>
+    </w:p>
+    <w:p>
+      <w:pPr>
+        <w:tabs>
+          <w:tab w:val="left" w:pos="6780"/>
+        </w:tabs>
+        <w:spacing w:line="360" w:lineRule="auto"/>
+        <w:rPr>
+          <w:rFonts w:ascii="Arial" w:hAnsi="Arial" w:cs="Arial"/>
           <w:b/>
           <w:bCs/>
-        </w:rPr>
-      </w:pPr>
-    </w:p>
-    <w:p>
-      <w:pPr>
-        <w:rPr>
+          <w:sz w:val="24"/>
+          <w:szCs w:val="24"/>
+        </w:rPr>
+      </w:pPr>
+      <w:r>
+        <w:rPr>
+          <w:rFonts w:ascii="Arial" w:hAnsi="Arial" w:cs="Arial"/>
           <w:b/>
           <w:bCs/>
-        </w:rPr>
-      </w:pPr>
-    </w:p>
-    <w:p>
-      <w:pPr>
-        <w:rPr>
-          <w:b/>
-          <w:bCs/>
-        </w:rPr>
-      </w:pPr>
-      <w:r>
-        <w:rPr>
-          <w:b/>
-          <w:bCs/>
-        </w:rPr>
-        <w:t>Oppgave 1.3</w:t>
-      </w:r>
-    </w:p>
-    <w:p>
-      <w:pPr>
-        <w:rPr>
-          <w:b/>
-          <w:bCs/>
-        </w:rPr>
-      </w:pPr>
-    </w:p>
-    <w:p>
-      <w:pPr>
-        <w:rPr>
-          <w:b/>
-          <w:bCs/>
-        </w:rPr>
-      </w:pPr>
-    </w:p>
-    <w:p>
-      <w:pPr>
-        <w:rPr>
-          <w:b/>
-          <w:bCs/>
-        </w:rPr>
-      </w:pPr>
-      <w:r>
-        <w:rPr>
-          <w:b/>
-          <w:bCs/>
+          <w:sz w:val="24"/>
+          <w:szCs w:val="24"/>
         </w:rPr>
         <w:t>Oppgave 1.4</w:t>
       </w:r>
     </w:p>
-    <w:p/>
-    <w:p/>
-    <w:p/>
-    <w:p/>
-    <w:p>
-      <w:pPr>
-        <w:tabs>
-          <w:tab w:val="left" w:pos="6780"/>
-        </w:tabs>
-        <w:rPr>
-          <w:rFonts w:ascii="Arial" w:hAnsi="Arial" w:cs="Arial"/>
-          <w:sz w:val="24"/>
-          <w:szCs w:val="24"/>
-        </w:rPr>
-      </w:pPr>
-      <w:r>
+    <w:p>
+      <w:pPr>
+        <w:tabs>
+          <w:tab w:val="left" w:pos="6780"/>
+        </w:tabs>
+        <w:spacing w:line="360" w:lineRule="auto"/>
+        <w:rPr>
+          <w:rFonts w:ascii="Arial" w:hAnsi="Arial" w:cs="Arial"/>
+          <w:sz w:val="24"/>
+          <w:szCs w:val="24"/>
+        </w:rPr>
+      </w:pPr>
+    </w:p>
+    <w:p>
+      <w:pPr>
+        <w:tabs>
+          <w:tab w:val="left" w:pos="6780"/>
+        </w:tabs>
+        <w:spacing w:line="360" w:lineRule="auto"/>
+        <w:rPr>
+          <w:rFonts w:ascii="Arial" w:hAnsi="Arial" w:cs="Arial"/>
+          <w:sz w:val="24"/>
+          <w:szCs w:val="24"/>
+        </w:rPr>
+      </w:pPr>
+    </w:p>
+    <w:p>
+      <w:pPr>
+        <w:tabs>
+          <w:tab w:val="left" w:pos="6780"/>
+        </w:tabs>
+        <w:spacing w:line="360" w:lineRule="auto"/>
+        <w:rPr>
+          <w:rFonts w:ascii="Arial" w:hAnsi="Arial" w:cs="Arial"/>
+          <w:sz w:val="24"/>
+          <w:szCs w:val="24"/>
+        </w:rPr>
+      </w:pPr>
+    </w:p>
+    <w:p>
+      <w:pPr>
+        <w:tabs>
+          <w:tab w:val="left" w:pos="6780"/>
+        </w:tabs>
+        <w:spacing w:line="360" w:lineRule="auto"/>
+        <w:rPr>
+          <w:rFonts w:ascii="Arial" w:hAnsi="Arial" w:cs="Arial"/>
+          <w:sz w:val="24"/>
+          <w:szCs w:val="24"/>
+        </w:rPr>
+      </w:pPr>
+    </w:p>
+    <w:p>
+      <w:pPr>
+        <w:tabs>
+          <w:tab w:val="left" w:pos="6780"/>
+        </w:tabs>
+        <w:spacing w:line="360" w:lineRule="auto"/>
+        <w:rPr>
+          <w:rFonts w:ascii="Arial" w:hAnsi="Arial" w:cs="Arial"/>
+          <w:sz w:val="24"/>
+          <w:szCs w:val="24"/>
+        </w:rPr>
+      </w:pPr>
+      <w:r>
+        <w:rPr>
+          <w:rFonts w:ascii="Arial" w:hAnsi="Arial" w:cs="Arial"/>
+          <w:sz w:val="24"/>
+          <w:szCs w:val="24"/>
+        </w:rPr>
         <w:tab/>
       </w:r>
+      <w:r>
+        <w:rPr>
+          <w:rFonts w:ascii="Arial" w:hAnsi="Arial" w:cs="Arial"/>
+          <w:sz w:val="24"/>
+          <w:szCs w:val="24"/>
+        </w:rPr>
+        <w:tab/>
+      </w:r>
     </w:p>
     <w:sectPr>
+      <w:headerReference w:type="default" r:id="rId6"/>
       <w:pgSz w:w="11906" w:h="16838"/>
       <w:pgMar w:top="1417" w:right="1417" w:bottom="1417" w:left="1417" w:header="708" w:footer="708" w:gutter="0"/>
       <w:cols w:space="708"/>
@@ -138,6 +416,78 @@
     </w:sectPr>
   </w:body>
 </w:document>
+</file>
+
+<file path=word/endnotes.xml><?xml version="1.0" encoding="utf-8"?>
+<w:endnotes xmlns:wpc="http://schemas.microsoft.com/office/word/2010/wordprocessingCanvas" xmlns:cx="http://schemas.microsoft.com/office/drawing/2014/chartex" xmlns:cx1="http://schemas.microsoft.com/office/drawing/2015/9/8/chartex" xmlns:cx2="http://schemas.microsoft.com/office/drawing/2015/10/21/chartex" xmlns:cx3="http://schemas.microsoft.com/office/drawing/2016/5/9/chartex" xmlns:cx4="http://schemas.microsoft.com/office/drawing/2016/5/10/chartex" xmlns:cx5="http://schemas.microsoft.com/office/drawing/2016/5/11/chartex" xmlns:cx6="http://schemas.microsoft.com/office/drawing/2016/5/12/chartex" xmlns:cx7="http://schemas.microsoft.com/office/drawing/2016/5/13/chartex" xmlns:cx8="http://schemas.microsoft.com/office/drawing/2016/5/14/chartex" xmlns:mc="http://schemas.openxmlformats.org/markup-compatibility/2006" xmlns:aink="http://schemas.microsoft.com/office/drawing/2016/ink" xmlns:am3d="http://schemas.microsoft.com/office/drawing/2017/model3d" xmlns:o="urn:schemas-microsoft-com:office:office" xmlns:oel="http://schemas.microsoft.com/office/2019/extlst" xmlns:r="http://schemas.openxmlformats.org/officeDocument/2006/relationships" xmlns:m="http://schemas.openxmlformats.org/officeDocument/2006/math" xmlns:v="urn:schemas-microsoft-com:vml" xmlns:wp14="http://schemas.microsoft.com/office/word/2010/wordprocessingDrawing" xmlns:wp="http://schemas.openxmlformats.org/drawingml/2006/wordprocessingDrawing" xmlns:w10="urn:schemas-microsoft-com:office:word" xmlns:w="http://schemas.openxmlformats.org/wordprocessingml/2006/main" xmlns:w14="http://schemas.microsoft.com/office/word/2010/wordml" xmlns:w15="http://schemas.microsoft.com/office/word/2012/wordml" xmlns:w16cex="http://schemas.microsoft.com/office/word/2018/wordml/cex" xmlns:w16cid="http://schemas.microsoft.com/office/word/2016/wordml/cid" xmlns:w16="http://schemas.microsoft.com/office/word/2018/wordml" xmlns:w16sdtdh="http://schemas.microsoft.com/office/word/2020/wordml/sdtdatahash" xmlns:w16se="http://schemas.microsoft.com/office/word/2015/wordml/symex" xmlns:wpg="http://schemas.microsoft.com/office/word/2010/wordprocessingGroup" xmlns:wpi="http://schemas.microsoft.com/office/word/2010/wordprocessingInk" xmlns:wne="http://schemas.microsoft.com/office/word/2006/wordml" xmlns:wps="http://schemas.microsoft.com/office/word/2010/wordprocessingShape" mc:Ignorable="w14 w15 w16se w16cid w16 w16cex w16sdtdh wp14">
+  <w:endnote w:type="separator" w:id="-1">
+    <w:p>
+      <w:pPr>
+        <w:spacing w:after="0" w:line="240" w:lineRule="auto"/>
+      </w:pPr>
+      <w:r>
+        <w:separator/>
+      </w:r>
+    </w:p>
+  </w:endnote>
+  <w:endnote w:type="continuationSeparator" w:id="0">
+    <w:p>
+      <w:pPr>
+        <w:spacing w:after="0" w:line="240" w:lineRule="auto"/>
+      </w:pPr>
+      <w:r>
+        <w:continuationSeparator/>
+      </w:r>
+    </w:p>
+  </w:endnote>
+</w:endnotes>
+</file>
+
+<file path=word/footnotes.xml><?xml version="1.0" encoding="utf-8"?>
+<w:footnotes xmlns:wpc="http://schemas.microsoft.com/office/word/2010/wordprocessingCanvas" xmlns:cx="http://schemas.microsoft.com/office/drawing/2014/chartex" xmlns:cx1="http://schemas.microsoft.com/office/drawing/2015/9/8/chartex" xmlns:cx2="http://schemas.microsoft.com/office/drawing/2015/10/21/chartex" xmlns:cx3="http://schemas.microsoft.com/office/drawing/2016/5/9/chartex" xmlns:cx4="http://schemas.microsoft.com/office/drawing/2016/5/10/chartex" xmlns:cx5="http://schemas.microsoft.com/office/drawing/2016/5/11/chartex" xmlns:cx6="http://schemas.microsoft.com/office/drawing/2016/5/12/chartex" xmlns:cx7="http://schemas.microsoft.com/office/drawing/2016/5/13/chartex" xmlns:cx8="http://schemas.microsoft.com/office/drawing/2016/5/14/chartex" xmlns:mc="http://schemas.openxmlformats.org/markup-compatibility/2006" xmlns:aink="http://schemas.microsoft.com/office/drawing/2016/ink" xmlns:am3d="http://schemas.microsoft.com/office/drawing/2017/model3d" xmlns:o="urn:schemas-microsoft-com:office:office" xmlns:oel="http://schemas.microsoft.com/office/2019/extlst" xmlns:r="http://schemas.openxmlformats.org/officeDocument/2006/relationships" xmlns:m="http://schemas.openxmlformats.org/officeDocument/2006/math" xmlns:v="urn:schemas-microsoft-com:vml" xmlns:wp14="http://schemas.microsoft.com/office/word/2010/wordprocessingDrawing" xmlns:wp="http://schemas.openxmlformats.org/drawingml/2006/wordprocessingDrawing" xmlns:w10="urn:schemas-microsoft-com:office:word" xmlns:w="http://schemas.openxmlformats.org/wordprocessingml/2006/main" xmlns:w14="http://schemas.microsoft.com/office/word/2010/wordml" xmlns:w15="http://schemas.microsoft.com/office/word/2012/wordml" xmlns:w16cex="http://schemas.microsoft.com/office/word/2018/wordml/cex" xmlns:w16cid="http://schemas.microsoft.com/office/word/2016/wordml/cid" xmlns:w16="http://schemas.microsoft.com/office/word/2018/wordml" xmlns:w16sdtdh="http://schemas.microsoft.com/office/word/2020/wordml/sdtdatahash" xmlns:w16se="http://schemas.microsoft.com/office/word/2015/wordml/symex" xmlns:wpg="http://schemas.microsoft.com/office/word/2010/wordprocessingGroup" xmlns:wpi="http://schemas.microsoft.com/office/word/2010/wordprocessingInk" xmlns:wne="http://schemas.microsoft.com/office/word/2006/wordml" xmlns:wps="http://schemas.microsoft.com/office/word/2010/wordprocessingShape" mc:Ignorable="w14 w15 w16se w16cid w16 w16cex w16sdtdh wp14">
+  <w:footnote w:type="separator" w:id="-1">
+    <w:p>
+      <w:pPr>
+        <w:spacing w:after="0" w:line="240" w:lineRule="auto"/>
+      </w:pPr>
+      <w:r>
+        <w:separator/>
+      </w:r>
+    </w:p>
+  </w:footnote>
+  <w:footnote w:type="continuationSeparator" w:id="0">
+    <w:p>
+      <w:pPr>
+        <w:spacing w:after="0" w:line="240" w:lineRule="auto"/>
+      </w:pPr>
+      <w:r>
+        <w:continuationSeparator/>
+      </w:r>
+    </w:p>
+  </w:footnote>
+</w:footnotes>
+</file>
+
+<file path=word/header1.xml><?xml version="1.0" encoding="utf-8"?>
+<w:hdr xmlns:wpc="http://schemas.microsoft.com/office/word/2010/wordprocessingCanvas" xmlns:cx="http://schemas.microsoft.com/office/drawing/2014/chartex" xmlns:cx1="http://schemas.microsoft.com/office/drawing/2015/9/8/chartex" xmlns:cx2="http://schemas.microsoft.com/office/drawing/2015/10/21/chartex" xmlns:cx3="http://schemas.microsoft.com/office/drawing/2016/5/9/chartex" xmlns:cx4="http://schemas.microsoft.com/office/drawing/2016/5/10/chartex" xmlns:cx5="http://schemas.microsoft.com/office/drawing/2016/5/11/chartex" xmlns:cx6="http://schemas.microsoft.com/office/drawing/2016/5/12/chartex" xmlns:cx7="http://schemas.microsoft.com/office/drawing/2016/5/13/chartex" xmlns:cx8="http://schemas.microsoft.com/office/drawing/2016/5/14/chartex" xmlns:mc="http://schemas.openxmlformats.org/markup-compatibility/2006" xmlns:aink="http://schemas.microsoft.com/office/drawing/2016/ink" xmlns:am3d="http://schemas.microsoft.com/office/drawing/2017/model3d" xmlns:o="urn:schemas-microsoft-com:office:office" xmlns:oel="http://schemas.microsoft.com/office/2019/extlst" xmlns:r="http://schemas.openxmlformats.org/officeDocument/2006/relationships" xmlns:m="http://schemas.openxmlformats.org/officeDocument/2006/math" xmlns:v="urn:schemas-microsoft-com:vml" xmlns:wp14="http://schemas.microsoft.com/office/word/2010/wordprocessingDrawing" xmlns:wp="http://schemas.openxmlformats.org/drawingml/2006/wordprocessingDrawing" xmlns:w10="urn:schemas-microsoft-com:office:word" xmlns:w="http://schemas.openxmlformats.org/wordprocessingml/2006/main" xmlns:w14="http://schemas.microsoft.com/office/word/2010/wordml" xmlns:w15="http://schemas.microsoft.com/office/word/2012/wordml" xmlns:w16cex="http://schemas.microsoft.com/office/word/2018/wordml/cex" xmlns:w16cid="http://schemas.microsoft.com/office/word/2016/wordml/cid" xmlns:w16="http://schemas.microsoft.com/office/word/2018/wordml" xmlns:w16sdtdh="http://schemas.microsoft.com/office/word/2020/wordml/sdtdatahash" xmlns:w16se="http://schemas.microsoft.com/office/word/2015/wordml/symex" xmlns:wpg="http://schemas.microsoft.com/office/word/2010/wordprocessingGroup" xmlns:wpi="http://schemas.microsoft.com/office/word/2010/wordprocessingInk" xmlns:wne="http://schemas.microsoft.com/office/word/2006/wordml" xmlns:wps="http://schemas.microsoft.com/office/word/2010/wordprocessingShape" mc:Ignorable="w14 w15 w16se w16cid w16 w16cex w16sdtdh wp14">
+  <w:p>
+    <w:pPr>
+      <w:pStyle w:val="Topptekst"/>
+    </w:pPr>
+    <w:r>
+      <w:t>Emil Berglund</w:t>
+    </w:r>
+    <w:r>
+      <w:ptab w:relativeTo="margin" w:alignment="center" w:leader="none"/>
+    </w:r>
+    <w:r>
+      <w:t>Oblig1</w:t>
+    </w:r>
+    <w:r>
+      <w:ptab w:relativeTo="margin" w:alignment="right" w:leader="none"/>
+    </w:r>
+  </w:p>
+</w:hdr>
 </file>
 
 <file path=word/styles.xml><?xml version="1.0" encoding="utf-8"?>
@@ -566,6 +916,50 @@
     <w:semiHidden/>
     <w:unhideWhenUsed/>
   </w:style>
+  <w:style w:type="paragraph" w:styleId="Topptekst">
+    <w:name w:val="header"/>
+    <w:basedOn w:val="Normal"/>
+    <w:link w:val="TopptekstTegn"/>
+    <w:uiPriority w:val="99"/>
+    <w:unhideWhenUsed/>
+    <w:rsid w:val="00E75372"/>
+    <w:pPr>
+      <w:tabs>
+        <w:tab w:val="center" w:pos="4513"/>
+        <w:tab w:val="right" w:pos="9026"/>
+      </w:tabs>
+      <w:spacing w:after="0" w:line="240" w:lineRule="auto"/>
+    </w:pPr>
+  </w:style>
+  <w:style w:type="character" w:customStyle="1" w:styleId="TopptekstTegn">
+    <w:name w:val="Topptekst Tegn"/>
+    <w:basedOn w:val="Standardskriftforavsnitt"/>
+    <w:link w:val="Topptekst"/>
+    <w:uiPriority w:val="99"/>
+    <w:rsid w:val="00E75372"/>
+  </w:style>
+  <w:style w:type="paragraph" w:styleId="Bunntekst">
+    <w:name w:val="footer"/>
+    <w:basedOn w:val="Normal"/>
+    <w:link w:val="BunntekstTegn"/>
+    <w:uiPriority w:val="99"/>
+    <w:unhideWhenUsed/>
+    <w:rsid w:val="00E75372"/>
+    <w:pPr>
+      <w:tabs>
+        <w:tab w:val="center" w:pos="4513"/>
+        <w:tab w:val="right" w:pos="9026"/>
+      </w:tabs>
+      <w:spacing w:after="0" w:line="240" w:lineRule="auto"/>
+    </w:pPr>
+  </w:style>
+  <w:style w:type="character" w:customStyle="1" w:styleId="BunntekstTegn">
+    <w:name w:val="Bunntekst Tegn"/>
+    <w:basedOn w:val="Standardskriftforavsnitt"/>
+    <w:link w:val="Bunntekst"/>
+    <w:uiPriority w:val="99"/>
+    <w:rsid w:val="00E75372"/>
+  </w:style>
 </w:styles>
 </file>
 

--- a/oblig1/Oblig1_EmilBerglund.docx
+++ b/oblig1/Oblig1_EmilBerglund.docx
@@ -120,19 +120,6 @@
           <w:szCs w:val="24"/>
         </w:rPr>
       </w:pPr>
-    </w:p>
-    <w:p>
-      <w:pPr>
-        <w:tabs>
-          <w:tab w:val="left" w:pos="6780"/>
-        </w:tabs>
-        <w:spacing w:line="360" w:lineRule="auto"/>
-        <w:rPr>
-          <w:rFonts w:ascii="Arial" w:hAnsi="Arial" w:cs="Arial"/>
-          <w:sz w:val="24"/>
-          <w:szCs w:val="24"/>
-        </w:rPr>
-      </w:pPr>
       <w:r>
         <w:rPr>
           <w:rFonts w:ascii="Arial" w:hAnsi="Arial" w:cs="Arial"/>
@@ -150,20 +137,23 @@
         </w:rPr>
         <w:t>debugging</w:t>
       </w:r>
+      <w:r>
+        <w:rPr>
+          <w:rFonts w:ascii="Arial" w:hAnsi="Arial" w:cs="Arial"/>
+          <w:sz w:val="24"/>
+          <w:szCs w:val="24"/>
+        </w:rPr>
+        <w:t>smuligheter</w:t>
+      </w:r>
       <w:proofErr w:type="spellEnd"/>
-    </w:p>
-    <w:p>
-      <w:pPr>
-        <w:tabs>
-          <w:tab w:val="left" w:pos="6780"/>
-        </w:tabs>
-        <w:spacing w:line="360" w:lineRule="auto"/>
-        <w:rPr>
-          <w:rFonts w:ascii="Arial" w:hAnsi="Arial" w:cs="Arial"/>
-          <w:sz w:val="24"/>
-          <w:szCs w:val="24"/>
-        </w:rPr>
-      </w:pPr>
+      <w:r>
+        <w:rPr>
+          <w:rFonts w:ascii="Arial" w:hAnsi="Arial" w:cs="Arial"/>
+          <w:sz w:val="24"/>
+          <w:szCs w:val="24"/>
+        </w:rPr>
+        <w:t>.</w:t>
+      </w:r>
     </w:p>
     <w:p>
       <w:pPr>
@@ -236,26 +226,271 @@
           <w:szCs w:val="24"/>
         </w:rPr>
       </w:pPr>
-    </w:p>
-    <w:p>
-      <w:pPr>
-        <w:tabs>
-          <w:tab w:val="left" w:pos="6780"/>
-        </w:tabs>
-        <w:spacing w:line="360" w:lineRule="auto"/>
-        <w:rPr>
-          <w:rFonts w:ascii="Arial" w:hAnsi="Arial" w:cs="Arial"/>
-          <w:sz w:val="24"/>
-          <w:szCs w:val="24"/>
-        </w:rPr>
-      </w:pPr>
-    </w:p>
-    <w:p>
-      <w:pPr>
-        <w:tabs>
-          <w:tab w:val="left" w:pos="6780"/>
-        </w:tabs>
-        <w:spacing w:line="360" w:lineRule="auto"/>
+      <w:r>
+        <w:rPr>
+          <w:rFonts w:ascii="Arial" w:hAnsi="Arial" w:cs="Arial"/>
+          <w:sz w:val="24"/>
+          <w:szCs w:val="24"/>
+        </w:rPr>
+        <w:t xml:space="preserve">Flyten i et </w:t>
+      </w:r>
+      <w:proofErr w:type="spellStart"/>
+      <w:r>
+        <w:rPr>
+          <w:rFonts w:ascii="Arial" w:hAnsi="Arial" w:cs="Arial"/>
+          <w:sz w:val="24"/>
+          <w:szCs w:val="24"/>
+        </w:rPr>
+        <w:t>java</w:t>
+      </w:r>
+      <w:proofErr w:type="spellEnd"/>
+      <w:r>
+        <w:rPr>
+          <w:rFonts w:ascii="Arial" w:hAnsi="Arial" w:cs="Arial"/>
+          <w:sz w:val="24"/>
+          <w:szCs w:val="24"/>
+        </w:rPr>
+        <w:t xml:space="preserve"> program eller </w:t>
+      </w:r>
+      <w:proofErr w:type="spellStart"/>
+      <w:r>
+        <w:rPr>
+          <w:rFonts w:ascii="Arial" w:hAnsi="Arial" w:cs="Arial"/>
+          <w:sz w:val="24"/>
+          <w:szCs w:val="24"/>
+        </w:rPr>
+        <w:t>java</w:t>
+      </w:r>
+      <w:proofErr w:type="spellEnd"/>
+      <w:r>
+        <w:rPr>
+          <w:rFonts w:ascii="Arial" w:hAnsi="Arial" w:cs="Arial"/>
+          <w:sz w:val="24"/>
+          <w:szCs w:val="24"/>
+        </w:rPr>
+        <w:t xml:space="preserve"> app </w:t>
+      </w:r>
+      <w:r>
+        <w:rPr>
+          <w:rFonts w:ascii="Arial" w:hAnsi="Arial" w:cs="Arial"/>
+          <w:sz w:val="24"/>
+          <w:szCs w:val="24"/>
+        </w:rPr>
+        <w:t xml:space="preserve">er </w:t>
+      </w:r>
+      <w:r>
+        <w:rPr>
+          <w:rFonts w:ascii="Arial" w:hAnsi="Arial" w:cs="Arial"/>
+          <w:sz w:val="24"/>
+          <w:szCs w:val="24"/>
+        </w:rPr>
+        <w:t xml:space="preserve">automatisert av IDE-er som </w:t>
+      </w:r>
+      <w:proofErr w:type="spellStart"/>
+      <w:r>
+        <w:rPr>
+          <w:rFonts w:ascii="Arial" w:hAnsi="Arial" w:cs="Arial"/>
+          <w:sz w:val="24"/>
+          <w:szCs w:val="24"/>
+        </w:rPr>
+        <w:t>VsCode</w:t>
+      </w:r>
+      <w:proofErr w:type="spellEnd"/>
+      <w:r>
+        <w:rPr>
+          <w:rFonts w:ascii="Arial" w:hAnsi="Arial" w:cs="Arial"/>
+          <w:sz w:val="24"/>
+          <w:szCs w:val="24"/>
+        </w:rPr>
+        <w:t>, hvor den kompilerer og gjør alt sammen for deg</w:t>
+      </w:r>
+      <w:r>
+        <w:rPr>
+          <w:rFonts w:ascii="Arial" w:hAnsi="Arial" w:cs="Arial"/>
+          <w:sz w:val="24"/>
+          <w:szCs w:val="24"/>
+        </w:rPr>
+        <w:t>, men under vises fremgangsmåten hvis man skal gjøre det manuelt</w:t>
+      </w:r>
+      <w:r>
+        <w:rPr>
+          <w:rFonts w:ascii="Arial" w:hAnsi="Arial" w:cs="Arial"/>
+          <w:sz w:val="24"/>
+          <w:szCs w:val="24"/>
+        </w:rPr>
+        <w:t xml:space="preserve">, og hvordan IDE-er som </w:t>
+      </w:r>
+      <w:proofErr w:type="spellStart"/>
+      <w:r>
+        <w:rPr>
+          <w:rFonts w:ascii="Arial" w:hAnsi="Arial" w:cs="Arial"/>
+          <w:sz w:val="24"/>
+          <w:szCs w:val="24"/>
+        </w:rPr>
+        <w:t>VsCode</w:t>
+      </w:r>
+      <w:proofErr w:type="spellEnd"/>
+      <w:r>
+        <w:rPr>
+          <w:rFonts w:ascii="Arial" w:hAnsi="Arial" w:cs="Arial"/>
+          <w:sz w:val="24"/>
+          <w:szCs w:val="24"/>
+        </w:rPr>
+        <w:t xml:space="preserve"> gjør det. </w:t>
+      </w:r>
+    </w:p>
+    <w:p>
+      <w:pPr>
+        <w:pStyle w:val="Listeavsnitt"/>
+        <w:numPr>
+          <w:ilvl w:val="0"/>
+          <w:numId w:val="2"/>
+        </w:numPr>
+        <w:tabs>
+          <w:tab w:val="left" w:pos="6780"/>
+        </w:tabs>
+        <w:spacing w:line="360" w:lineRule="auto"/>
+        <w:rPr>
+          <w:rFonts w:ascii="Arial" w:hAnsi="Arial" w:cs="Arial"/>
+          <w:sz w:val="24"/>
+          <w:szCs w:val="24"/>
+        </w:rPr>
+      </w:pPr>
+      <w:r>
+        <w:rPr>
+          <w:rFonts w:ascii="Arial" w:hAnsi="Arial" w:cs="Arial"/>
+          <w:sz w:val="24"/>
+          <w:szCs w:val="24"/>
+        </w:rPr>
+        <w:t>Man må ført skrive Java koden sin i en teksteditor</w:t>
+      </w:r>
+      <w:r>
+        <w:rPr>
+          <w:rFonts w:ascii="Arial" w:hAnsi="Arial" w:cs="Arial"/>
+          <w:sz w:val="24"/>
+          <w:szCs w:val="24"/>
+        </w:rPr>
+        <w:t xml:space="preserve"> </w:t>
+      </w:r>
+      <w:r>
+        <w:rPr>
+          <w:rFonts w:ascii="Arial" w:hAnsi="Arial" w:cs="Arial"/>
+          <w:sz w:val="24"/>
+          <w:szCs w:val="24"/>
+        </w:rPr>
+        <w:t>eller IDE</w:t>
+      </w:r>
+      <w:r>
+        <w:rPr>
+          <w:rFonts w:ascii="Arial" w:hAnsi="Arial" w:cs="Arial"/>
+          <w:sz w:val="24"/>
+          <w:szCs w:val="24"/>
+        </w:rPr>
+        <w:t xml:space="preserve"> som f.eks. </w:t>
+      </w:r>
+      <w:proofErr w:type="spellStart"/>
+      <w:r>
+        <w:rPr>
+          <w:rFonts w:ascii="Arial" w:hAnsi="Arial" w:cs="Arial"/>
+          <w:sz w:val="24"/>
+          <w:szCs w:val="24"/>
+        </w:rPr>
+        <w:t>VsCode</w:t>
+      </w:r>
+      <w:proofErr w:type="spellEnd"/>
+      <w:r>
+        <w:rPr>
+          <w:rFonts w:ascii="Arial" w:hAnsi="Arial" w:cs="Arial"/>
+          <w:sz w:val="24"/>
+          <w:szCs w:val="24"/>
+        </w:rPr>
+        <w:t xml:space="preserve"> eller </w:t>
+      </w:r>
+      <w:proofErr w:type="spellStart"/>
+      <w:r>
+        <w:rPr>
+          <w:rFonts w:ascii="Arial" w:hAnsi="Arial" w:cs="Arial"/>
+          <w:sz w:val="24"/>
+          <w:szCs w:val="24"/>
+        </w:rPr>
+        <w:t>intellij</w:t>
+      </w:r>
+      <w:proofErr w:type="spellEnd"/>
+      <w:r>
+        <w:rPr>
+          <w:rFonts w:ascii="Arial" w:hAnsi="Arial" w:cs="Arial"/>
+          <w:sz w:val="24"/>
+          <w:szCs w:val="24"/>
+        </w:rPr>
+        <w:t>.</w:t>
+      </w:r>
+    </w:p>
+    <w:p>
+      <w:pPr>
+        <w:pStyle w:val="Listeavsnitt"/>
+        <w:numPr>
+          <w:ilvl w:val="0"/>
+          <w:numId w:val="2"/>
+        </w:numPr>
+        <w:tabs>
+          <w:tab w:val="left" w:pos="6780"/>
+        </w:tabs>
+        <w:spacing w:line="360" w:lineRule="auto"/>
+        <w:rPr>
+          <w:rFonts w:ascii="Arial" w:hAnsi="Arial" w:cs="Arial"/>
+          <w:sz w:val="24"/>
+          <w:szCs w:val="24"/>
+        </w:rPr>
+      </w:pPr>
+      <w:r>
+        <w:rPr>
+          <w:rFonts w:ascii="Arial" w:hAnsi="Arial" w:cs="Arial"/>
+          <w:sz w:val="24"/>
+          <w:szCs w:val="24"/>
+        </w:rPr>
+        <w:t>Etter å ha skrevet koden</w:t>
+      </w:r>
+      <w:r>
+        <w:rPr>
+          <w:rFonts w:ascii="Arial" w:hAnsi="Arial" w:cs="Arial"/>
+          <w:sz w:val="24"/>
+          <w:szCs w:val="24"/>
+        </w:rPr>
+        <w:t xml:space="preserve"> må den kompileres/oversettes. Dette </w:t>
+      </w:r>
+      <w:r>
+        <w:rPr>
+          <w:rFonts w:ascii="Arial" w:hAnsi="Arial" w:cs="Arial"/>
+          <w:sz w:val="24"/>
+          <w:szCs w:val="24"/>
+        </w:rPr>
+        <w:t xml:space="preserve">kan gjøres ved å skrive følgende i </w:t>
+      </w:r>
+      <w:r>
+        <w:rPr>
+          <w:rFonts w:ascii="Arial" w:hAnsi="Arial" w:cs="Arial"/>
+          <w:sz w:val="24"/>
+          <w:szCs w:val="24"/>
+        </w:rPr>
+        <w:t>terminalfeltet/kommandofeltet</w:t>
+      </w:r>
+      <w:r>
+        <w:rPr>
+          <w:rFonts w:ascii="Arial" w:hAnsi="Arial" w:cs="Arial"/>
+          <w:sz w:val="24"/>
+          <w:szCs w:val="24"/>
+        </w:rPr>
+        <w:t>:</w:t>
+      </w:r>
+      <w:r>
+        <w:rPr>
+          <w:rFonts w:ascii="Arial" w:hAnsi="Arial" w:cs="Arial"/>
+          <w:sz w:val="24"/>
+          <w:szCs w:val="24"/>
+        </w:rPr>
+        <w:t xml:space="preserve"> </w:t>
+      </w:r>
+      <w:r>
         <w:rPr>
           <w:rFonts w:ascii="Arial" w:hAnsi="Arial" w:cs="Arial"/>
           <w:b/>
@@ -263,7 +498,9 @@
           <w:sz w:val="24"/>
           <w:szCs w:val="24"/>
         </w:rPr>
-      </w:pPr>
+        <w:t>«</w:t>
+      </w:r>
+      <w:proofErr w:type="spellStart"/>
       <w:r>
         <w:rPr>
           <w:rFonts w:ascii="Arial" w:hAnsi="Arial" w:cs="Arial"/>
@@ -272,41 +509,10 @@
           <w:sz w:val="24"/>
           <w:szCs w:val="24"/>
         </w:rPr>
-        <w:t>Oppgave 1.3</w:t>
-      </w:r>
-    </w:p>
-    <w:p>
-      <w:pPr>
-        <w:tabs>
-          <w:tab w:val="left" w:pos="6780"/>
-        </w:tabs>
-        <w:spacing w:line="360" w:lineRule="auto"/>
-        <w:rPr>
-          <w:rFonts w:ascii="Arial" w:hAnsi="Arial" w:cs="Arial"/>
-          <w:sz w:val="24"/>
-          <w:szCs w:val="24"/>
-        </w:rPr>
-      </w:pPr>
-    </w:p>
-    <w:p>
-      <w:pPr>
-        <w:tabs>
-          <w:tab w:val="left" w:pos="6780"/>
-        </w:tabs>
-        <w:spacing w:line="360" w:lineRule="auto"/>
-        <w:rPr>
-          <w:rFonts w:ascii="Arial" w:hAnsi="Arial" w:cs="Arial"/>
-          <w:sz w:val="24"/>
-          <w:szCs w:val="24"/>
-        </w:rPr>
-      </w:pPr>
-    </w:p>
-    <w:p>
-      <w:pPr>
-        <w:tabs>
-          <w:tab w:val="left" w:pos="6780"/>
-        </w:tabs>
-        <w:spacing w:line="360" w:lineRule="auto"/>
+        <w:t>javac</w:t>
+      </w:r>
+      <w:proofErr w:type="spellEnd"/>
+      <w:r>
         <w:rPr>
           <w:rFonts w:ascii="Arial" w:hAnsi="Arial" w:cs="Arial"/>
           <w:b/>
@@ -314,7 +520,8 @@
           <w:sz w:val="24"/>
           <w:szCs w:val="24"/>
         </w:rPr>
-      </w:pPr>
+        <w:t xml:space="preserve"> ‘Filnavn</w:t>
+      </w:r>
       <w:r>
         <w:rPr>
           <w:rFonts w:ascii="Arial" w:hAnsi="Arial" w:cs="Arial"/>
@@ -323,6 +530,301 @@
           <w:sz w:val="24"/>
           <w:szCs w:val="24"/>
         </w:rPr>
+        <w:t>’.java»</w:t>
+      </w:r>
+      <w:r>
+        <w:rPr>
+          <w:rFonts w:ascii="Arial" w:hAnsi="Arial" w:cs="Arial"/>
+          <w:b/>
+          <w:bCs/>
+          <w:sz w:val="24"/>
+          <w:szCs w:val="24"/>
+        </w:rPr>
+        <w:t xml:space="preserve">. </w:t>
+      </w:r>
+      <w:r>
+        <w:rPr>
+          <w:rFonts w:ascii="Arial" w:hAnsi="Arial" w:cs="Arial"/>
+          <w:sz w:val="24"/>
+          <w:szCs w:val="24"/>
+        </w:rPr>
+        <w:t>(uten fnutter)</w:t>
+      </w:r>
+    </w:p>
+    <w:p>
+      <w:pPr>
+        <w:pStyle w:val="Listeavsnitt"/>
+        <w:numPr>
+          <w:ilvl w:val="0"/>
+          <w:numId w:val="2"/>
+        </w:numPr>
+        <w:tabs>
+          <w:tab w:val="left" w:pos="6780"/>
+        </w:tabs>
+        <w:spacing w:line="360" w:lineRule="auto"/>
+        <w:rPr>
+          <w:rFonts w:ascii="Arial" w:hAnsi="Arial" w:cs="Arial"/>
+          <w:sz w:val="24"/>
+          <w:szCs w:val="24"/>
+        </w:rPr>
+      </w:pPr>
+      <w:r>
+        <w:rPr>
+          <w:rFonts w:ascii="Arial" w:hAnsi="Arial" w:cs="Arial"/>
+          <w:sz w:val="24"/>
+          <w:szCs w:val="24"/>
+        </w:rPr>
+        <w:lastRenderedPageBreak/>
+        <w:t>Etter at koden</w:t>
+      </w:r>
+      <w:r>
+        <w:rPr>
+          <w:rFonts w:ascii="Arial" w:hAnsi="Arial" w:cs="Arial"/>
+          <w:sz w:val="24"/>
+          <w:szCs w:val="24"/>
+        </w:rPr>
+        <w:t xml:space="preserve"> er </w:t>
+      </w:r>
+      <w:r>
+        <w:rPr>
+          <w:rFonts w:ascii="Arial" w:hAnsi="Arial" w:cs="Arial"/>
+          <w:sz w:val="24"/>
+          <w:szCs w:val="24"/>
+        </w:rPr>
+        <w:t>kompilert,</w:t>
+      </w:r>
+      <w:r>
+        <w:rPr>
+          <w:rFonts w:ascii="Arial" w:hAnsi="Arial" w:cs="Arial"/>
+          <w:sz w:val="24"/>
+          <w:szCs w:val="24"/>
+        </w:rPr>
+        <w:t xml:space="preserve"> oppstår det en bytekode. Dette er en mellomliggende </w:t>
+      </w:r>
+      <w:r>
+        <w:rPr>
+          <w:rFonts w:ascii="Arial" w:hAnsi="Arial" w:cs="Arial"/>
+          <w:sz w:val="24"/>
+          <w:szCs w:val="24"/>
+        </w:rPr>
+        <w:t>kode som kan kjøres på alle plattformer som har en JVM</w:t>
+      </w:r>
+      <w:r>
+        <w:rPr>
+          <w:rFonts w:ascii="Arial" w:hAnsi="Arial" w:cs="Arial"/>
+          <w:sz w:val="24"/>
+          <w:szCs w:val="24"/>
+        </w:rPr>
+        <w:t>.</w:t>
+      </w:r>
+    </w:p>
+    <w:p>
+      <w:pPr>
+        <w:pStyle w:val="Listeavsnitt"/>
+        <w:numPr>
+          <w:ilvl w:val="0"/>
+          <w:numId w:val="2"/>
+        </w:numPr>
+        <w:tabs>
+          <w:tab w:val="left" w:pos="6780"/>
+        </w:tabs>
+        <w:spacing w:line="360" w:lineRule="auto"/>
+        <w:rPr>
+          <w:rFonts w:ascii="Arial" w:hAnsi="Arial" w:cs="Arial"/>
+          <w:sz w:val="24"/>
+          <w:szCs w:val="24"/>
+        </w:rPr>
+      </w:pPr>
+      <w:r>
+        <w:rPr>
+          <w:rFonts w:ascii="Arial" w:hAnsi="Arial" w:cs="Arial"/>
+          <w:sz w:val="24"/>
+          <w:szCs w:val="24"/>
+        </w:rPr>
+        <w:t>Nå som man har bytekoden kan man kjøre den ved hjelp av følgende kommando i</w:t>
+      </w:r>
+      <w:r>
+        <w:rPr>
+          <w:rFonts w:ascii="Arial" w:hAnsi="Arial" w:cs="Arial"/>
+          <w:sz w:val="24"/>
+          <w:szCs w:val="24"/>
+        </w:rPr>
+        <w:t xml:space="preserve"> </w:t>
+      </w:r>
+      <w:r>
+        <w:rPr>
+          <w:rFonts w:ascii="Arial" w:hAnsi="Arial" w:cs="Arial"/>
+          <w:sz w:val="24"/>
+          <w:szCs w:val="24"/>
+        </w:rPr>
+        <w:t>terminalfeltet/kommandofeltet:</w:t>
+      </w:r>
+      <w:r>
+        <w:rPr>
+          <w:rFonts w:ascii="Arial" w:hAnsi="Arial" w:cs="Arial"/>
+          <w:sz w:val="24"/>
+          <w:szCs w:val="24"/>
+        </w:rPr>
+        <w:t xml:space="preserve"> </w:t>
+      </w:r>
+      <w:r>
+        <w:rPr>
+          <w:rFonts w:ascii="Arial" w:hAnsi="Arial" w:cs="Arial"/>
+          <w:b/>
+          <w:bCs/>
+          <w:sz w:val="24"/>
+          <w:szCs w:val="24"/>
+        </w:rPr>
+        <w:t>«</w:t>
+      </w:r>
+      <w:proofErr w:type="spellStart"/>
+      <w:r>
+        <w:rPr>
+          <w:rFonts w:ascii="Arial" w:hAnsi="Arial" w:cs="Arial"/>
+          <w:b/>
+          <w:bCs/>
+          <w:sz w:val="24"/>
+          <w:szCs w:val="24"/>
+        </w:rPr>
+        <w:t>java</w:t>
+      </w:r>
+      <w:proofErr w:type="spellEnd"/>
+      <w:r>
+        <w:rPr>
+          <w:rFonts w:ascii="Arial" w:hAnsi="Arial" w:cs="Arial"/>
+          <w:b/>
+          <w:bCs/>
+          <w:sz w:val="24"/>
+          <w:szCs w:val="24"/>
+        </w:rPr>
+        <w:t xml:space="preserve"> ‘Filnavn</w:t>
+      </w:r>
+      <w:r>
+        <w:rPr>
+          <w:rFonts w:ascii="Arial" w:hAnsi="Arial" w:cs="Arial"/>
+          <w:b/>
+          <w:bCs/>
+          <w:sz w:val="24"/>
+          <w:szCs w:val="24"/>
+        </w:rPr>
+        <w:t xml:space="preserve">’» </w:t>
+      </w:r>
+      <w:r>
+        <w:rPr>
+          <w:rFonts w:ascii="Arial" w:hAnsi="Arial" w:cs="Arial"/>
+          <w:sz w:val="24"/>
+          <w:szCs w:val="24"/>
+        </w:rPr>
+        <w:t xml:space="preserve">(uten fnutter). </w:t>
+      </w:r>
+    </w:p>
+    <w:p>
+      <w:pPr>
+        <w:pStyle w:val="Listeavsnitt"/>
+        <w:numPr>
+          <w:ilvl w:val="0"/>
+          <w:numId w:val="2"/>
+        </w:numPr>
+        <w:tabs>
+          <w:tab w:val="left" w:pos="6780"/>
+        </w:tabs>
+        <w:spacing w:line="360" w:lineRule="auto"/>
+        <w:rPr>
+          <w:rFonts w:ascii="Arial" w:hAnsi="Arial" w:cs="Arial"/>
+          <w:sz w:val="24"/>
+          <w:szCs w:val="24"/>
+        </w:rPr>
+      </w:pPr>
+      <w:r>
+        <w:rPr>
+          <w:rFonts w:ascii="Arial" w:hAnsi="Arial" w:cs="Arial"/>
+          <w:sz w:val="24"/>
+          <w:szCs w:val="24"/>
+        </w:rPr>
+        <w:t xml:space="preserve">Når man </w:t>
+      </w:r>
+      <w:r>
+        <w:rPr>
+          <w:rFonts w:ascii="Arial" w:hAnsi="Arial" w:cs="Arial"/>
+          <w:sz w:val="24"/>
+          <w:szCs w:val="24"/>
+        </w:rPr>
+        <w:t>kjører programmet med kommandoen over, lastes bytekoden inn i JVM som tolker og utfører koden som tidligere ble kompilert</w:t>
+      </w:r>
+    </w:p>
+    <w:p>
+      <w:pPr>
+        <w:tabs>
+          <w:tab w:val="left" w:pos="6780"/>
+        </w:tabs>
+        <w:spacing w:line="360" w:lineRule="auto"/>
+        <w:rPr>
+          <w:rFonts w:ascii="Arial" w:hAnsi="Arial" w:cs="Arial"/>
+          <w:b/>
+          <w:bCs/>
+          <w:sz w:val="24"/>
+          <w:szCs w:val="24"/>
+        </w:rPr>
+      </w:pPr>
+      <w:r>
+        <w:rPr>
+          <w:rFonts w:ascii="Arial" w:hAnsi="Arial" w:cs="Arial"/>
+          <w:b/>
+          <w:bCs/>
+          <w:sz w:val="24"/>
+          <w:szCs w:val="24"/>
+        </w:rPr>
+        <w:t>Oppgave 1.3</w:t>
+      </w:r>
+    </w:p>
+    <w:p>
+      <w:pPr>
+        <w:tabs>
+          <w:tab w:val="left" w:pos="6780"/>
+        </w:tabs>
+        <w:spacing w:line="360" w:lineRule="auto"/>
+        <w:rPr>
+          <w:rFonts w:ascii="Arial" w:hAnsi="Arial" w:cs="Arial"/>
+          <w:sz w:val="24"/>
+          <w:szCs w:val="24"/>
+        </w:rPr>
+      </w:pPr>
+    </w:p>
+    <w:p>
+      <w:pPr>
+        <w:tabs>
+          <w:tab w:val="left" w:pos="6780"/>
+        </w:tabs>
+        <w:spacing w:line="360" w:lineRule="auto"/>
+        <w:rPr>
+          <w:rFonts w:ascii="Arial" w:hAnsi="Arial" w:cs="Arial"/>
+          <w:sz w:val="24"/>
+          <w:szCs w:val="24"/>
+        </w:rPr>
+      </w:pPr>
+    </w:p>
+    <w:p>
+      <w:pPr>
+        <w:tabs>
+          <w:tab w:val="left" w:pos="6780"/>
+        </w:tabs>
+        <w:spacing w:line="360" w:lineRule="auto"/>
+        <w:rPr>
+          <w:rFonts w:ascii="Arial" w:hAnsi="Arial" w:cs="Arial"/>
+          <w:b/>
+          <w:bCs/>
+          <w:sz w:val="24"/>
+          <w:szCs w:val="24"/>
+        </w:rPr>
+      </w:pPr>
+      <w:r>
+        <w:rPr>
+          <w:rFonts w:ascii="Arial" w:hAnsi="Arial" w:cs="Arial"/>
+          <w:b/>
+          <w:bCs/>
+          <w:sz w:val="24"/>
+          <w:szCs w:val="24"/>
+        </w:rPr>
         <w:t>Oppgave 1.4</w:t>
       </w:r>
     </w:p>
@@ -408,7 +910,7 @@
       </w:r>
     </w:p>
     <w:sectPr>
-      <w:headerReference w:type="default" r:id="rId6"/>
+      <w:headerReference w:type="default" r:id="rId7"/>
       <w:pgSz w:w="11906" w:h="16838"/>
       <w:pgMar w:top="1417" w:right="1417" w:bottom="1417" w:left="1417" w:header="708" w:footer="708" w:gutter="0"/>
       <w:cols w:space="708"/>
@@ -488,6 +990,195 @@
     </w:r>
   </w:p>
 </w:hdr>
+</file>
+
+<file path=word/numbering.xml><?xml version="1.0" encoding="utf-8"?>
+<w:numbering xmlns:wpc="http://schemas.microsoft.com/office/word/2010/wordprocessingCanvas" xmlns:cx="http://schemas.microsoft.com/office/drawing/2014/chartex" xmlns:cx1="http://schemas.microsoft.com/office/drawing/2015/9/8/chartex" xmlns:cx2="http://schemas.microsoft.com/office/drawing/2015/10/21/chartex" xmlns:cx3="http://schemas.microsoft.com/office/drawing/2016/5/9/chartex" xmlns:cx4="http://schemas.microsoft.com/office/drawing/2016/5/10/chartex" xmlns:cx5="http://schemas.microsoft.com/office/drawing/2016/5/11/chartex" xmlns:cx6="http://schemas.microsoft.com/office/drawing/2016/5/12/chartex" xmlns:cx7="http://schemas.microsoft.com/office/drawing/2016/5/13/chartex" xmlns:cx8="http://schemas.microsoft.com/office/drawing/2016/5/14/chartex" xmlns:mc="http://schemas.openxmlformats.org/markup-compatibility/2006" xmlns:aink="http://schemas.microsoft.com/office/drawing/2016/ink" xmlns:am3d="http://schemas.microsoft.com/office/drawing/2017/model3d" xmlns:o="urn:schemas-microsoft-com:office:office" xmlns:oel="http://schemas.microsoft.com/office/2019/extlst" xmlns:r="http://schemas.openxmlformats.org/officeDocument/2006/relationships" xmlns:m="http://schemas.openxmlformats.org/officeDocument/2006/math" xmlns:v="urn:schemas-microsoft-com:vml" xmlns:wp14="http://schemas.microsoft.com/office/word/2010/wordprocessingDrawing" xmlns:wp="http://schemas.openxmlformats.org/drawingml/2006/wordprocessingDrawing" xmlns:w10="urn:schemas-microsoft-com:office:word" xmlns:w="http://schemas.openxmlformats.org/wordprocessingml/2006/main" xmlns:w14="http://schemas.microsoft.com/office/word/2010/wordml" xmlns:w15="http://schemas.microsoft.com/office/word/2012/wordml" xmlns:w16cex="http://schemas.microsoft.com/office/word/2018/wordml/cex" xmlns:w16cid="http://schemas.microsoft.com/office/word/2016/wordml/cid" xmlns:w16="http://schemas.microsoft.com/office/word/2018/wordml" xmlns:w16sdtdh="http://schemas.microsoft.com/office/word/2020/wordml/sdtdatahash" xmlns:w16se="http://schemas.microsoft.com/office/word/2015/wordml/symex" xmlns:wpg="http://schemas.microsoft.com/office/word/2010/wordprocessingGroup" xmlns:wpi="http://schemas.microsoft.com/office/word/2010/wordprocessingInk" xmlns:wne="http://schemas.microsoft.com/office/word/2006/wordml" xmlns:wps="http://schemas.microsoft.com/office/word/2010/wordprocessingShape" mc:Ignorable="w14 w15 w16se w16cid w16 w16cex w16sdtdh wp14">
+  <w:abstractNum w:abstractNumId="0" w15:restartNumberingAfterBreak="0">
+    <w:nsid w:val="27B7533B"/>
+    <w:multiLevelType w:val="hybridMultilevel"/>
+    <w:tmpl w:val="F3549AFC"/>
+    <w:lvl w:ilvl="0" w:tplc="0414000F">
+      <w:start w:val="1"/>
+      <w:numFmt w:val="decimal"/>
+      <w:lvlText w:val="%1."/>
+      <w:lvlJc w:val="left"/>
+      <w:pPr>
+        <w:ind w:left="720" w:hanging="360"/>
+      </w:pPr>
+      <w:rPr>
+        <w:rFonts w:hint="default"/>
+      </w:rPr>
+    </w:lvl>
+    <w:lvl w:ilvl="1" w:tplc="04140019" w:tentative="1">
+      <w:start w:val="1"/>
+      <w:numFmt w:val="lowerLetter"/>
+      <w:lvlText w:val="%2."/>
+      <w:lvlJc w:val="left"/>
+      <w:pPr>
+        <w:ind w:left="1440" w:hanging="360"/>
+      </w:pPr>
+    </w:lvl>
+    <w:lvl w:ilvl="2" w:tplc="0414001B" w:tentative="1">
+      <w:start w:val="1"/>
+      <w:numFmt w:val="lowerRoman"/>
+      <w:lvlText w:val="%3."/>
+      <w:lvlJc w:val="right"/>
+      <w:pPr>
+        <w:ind w:left="2160" w:hanging="180"/>
+      </w:pPr>
+    </w:lvl>
+    <w:lvl w:ilvl="3" w:tplc="0414000F" w:tentative="1">
+      <w:start w:val="1"/>
+      <w:numFmt w:val="decimal"/>
+      <w:lvlText w:val="%4."/>
+      <w:lvlJc w:val="left"/>
+      <w:pPr>
+        <w:ind w:left="2880" w:hanging="360"/>
+      </w:pPr>
+    </w:lvl>
+    <w:lvl w:ilvl="4" w:tplc="04140019" w:tentative="1">
+      <w:start w:val="1"/>
+      <w:numFmt w:val="lowerLetter"/>
+      <w:lvlText w:val="%5."/>
+      <w:lvlJc w:val="left"/>
+      <w:pPr>
+        <w:ind w:left="3600" w:hanging="360"/>
+      </w:pPr>
+    </w:lvl>
+    <w:lvl w:ilvl="5" w:tplc="0414001B" w:tentative="1">
+      <w:start w:val="1"/>
+      <w:numFmt w:val="lowerRoman"/>
+      <w:lvlText w:val="%6."/>
+      <w:lvlJc w:val="right"/>
+      <w:pPr>
+        <w:ind w:left="4320" w:hanging="180"/>
+      </w:pPr>
+    </w:lvl>
+    <w:lvl w:ilvl="6" w:tplc="0414000F" w:tentative="1">
+      <w:start w:val="1"/>
+      <w:numFmt w:val="decimal"/>
+      <w:lvlText w:val="%7."/>
+      <w:lvlJc w:val="left"/>
+      <w:pPr>
+        <w:ind w:left="5040" w:hanging="360"/>
+      </w:pPr>
+    </w:lvl>
+    <w:lvl w:ilvl="7" w:tplc="04140019" w:tentative="1">
+      <w:start w:val="1"/>
+      <w:numFmt w:val="lowerLetter"/>
+      <w:lvlText w:val="%8."/>
+      <w:lvlJc w:val="left"/>
+      <w:pPr>
+        <w:ind w:left="5760" w:hanging="360"/>
+      </w:pPr>
+    </w:lvl>
+    <w:lvl w:ilvl="8" w:tplc="0414001B" w:tentative="1">
+      <w:start w:val="1"/>
+      <w:numFmt w:val="lowerRoman"/>
+      <w:lvlText w:val="%9."/>
+      <w:lvlJc w:val="right"/>
+      <w:pPr>
+        <w:ind w:left="6480" w:hanging="180"/>
+      </w:pPr>
+    </w:lvl>
+  </w:abstractNum>
+  <w:abstractNum w:abstractNumId="1" w15:restartNumberingAfterBreak="0">
+    <w:nsid w:val="5D414E38"/>
+    <w:multiLevelType w:val="hybridMultilevel"/>
+    <w:tmpl w:val="B1CC5C84"/>
+    <w:lvl w:ilvl="0" w:tplc="0414000F">
+      <w:start w:val="1"/>
+      <w:numFmt w:val="decimal"/>
+      <w:lvlText w:val="%1."/>
+      <w:lvlJc w:val="left"/>
+      <w:pPr>
+        <w:ind w:left="720" w:hanging="360"/>
+      </w:pPr>
+      <w:rPr>
+        <w:rFonts w:hint="default"/>
+      </w:rPr>
+    </w:lvl>
+    <w:lvl w:ilvl="1" w:tplc="04140019" w:tentative="1">
+      <w:start w:val="1"/>
+      <w:numFmt w:val="lowerLetter"/>
+      <w:lvlText w:val="%2."/>
+      <w:lvlJc w:val="left"/>
+      <w:pPr>
+        <w:ind w:left="1440" w:hanging="360"/>
+      </w:pPr>
+    </w:lvl>
+    <w:lvl w:ilvl="2" w:tplc="0414001B" w:tentative="1">
+      <w:start w:val="1"/>
+      <w:numFmt w:val="lowerRoman"/>
+      <w:lvlText w:val="%3."/>
+      <w:lvlJc w:val="right"/>
+      <w:pPr>
+        <w:ind w:left="2160" w:hanging="180"/>
+      </w:pPr>
+    </w:lvl>
+    <w:lvl w:ilvl="3" w:tplc="0414000F" w:tentative="1">
+      <w:start w:val="1"/>
+      <w:numFmt w:val="decimal"/>
+      <w:lvlText w:val="%4."/>
+      <w:lvlJc w:val="left"/>
+      <w:pPr>
+        <w:ind w:left="2880" w:hanging="360"/>
+      </w:pPr>
+    </w:lvl>
+    <w:lvl w:ilvl="4" w:tplc="04140019" w:tentative="1">
+      <w:start w:val="1"/>
+      <w:numFmt w:val="lowerLetter"/>
+      <w:lvlText w:val="%5."/>
+      <w:lvlJc w:val="left"/>
+      <w:pPr>
+        <w:ind w:left="3600" w:hanging="360"/>
+      </w:pPr>
+    </w:lvl>
+    <w:lvl w:ilvl="5" w:tplc="0414001B" w:tentative="1">
+      <w:start w:val="1"/>
+      <w:numFmt w:val="lowerRoman"/>
+      <w:lvlText w:val="%6."/>
+      <w:lvlJc w:val="right"/>
+      <w:pPr>
+        <w:ind w:left="4320" w:hanging="180"/>
+      </w:pPr>
+    </w:lvl>
+    <w:lvl w:ilvl="6" w:tplc="0414000F" w:tentative="1">
+      <w:start w:val="1"/>
+      <w:numFmt w:val="decimal"/>
+      <w:lvlText w:val="%7."/>
+      <w:lvlJc w:val="left"/>
+      <w:pPr>
+        <w:ind w:left="5040" w:hanging="360"/>
+      </w:pPr>
+    </w:lvl>
+    <w:lvl w:ilvl="7" w:tplc="04140019" w:tentative="1">
+      <w:start w:val="1"/>
+      <w:numFmt w:val="lowerLetter"/>
+      <w:lvlText w:val="%8."/>
+      <w:lvlJc w:val="left"/>
+      <w:pPr>
+        <w:ind w:left="5760" w:hanging="360"/>
+      </w:pPr>
+    </w:lvl>
+    <w:lvl w:ilvl="8" w:tplc="0414001B" w:tentative="1">
+      <w:start w:val="1"/>
+      <w:numFmt w:val="lowerRoman"/>
+      <w:lvlText w:val="%9."/>
+      <w:lvlJc w:val="right"/>
+      <w:pPr>
+        <w:ind w:left="6480" w:hanging="180"/>
+      </w:pPr>
+    </w:lvl>
+  </w:abstractNum>
+  <w:num w:numId="1" w16cid:durableId="1231118307">
+    <w:abstractNumId w:val="1"/>
+  </w:num>
+  <w:num w:numId="2" w16cid:durableId="593704639">
+    <w:abstractNumId w:val="0"/>
+  </w:num>
+</w:numbering>
 </file>
 
 <file path=word/styles.xml><?xml version="1.0" encoding="utf-8"?>
@@ -960,6 +1651,17 @@
     <w:uiPriority w:val="99"/>
     <w:rsid w:val="00E75372"/>
   </w:style>
+  <w:style w:type="paragraph" w:styleId="Listeavsnitt">
+    <w:name w:val="List Paragraph"/>
+    <w:basedOn w:val="Normal"/>
+    <w:uiPriority w:val="34"/>
+    <w:qFormat/>
+    <w:rsid w:val="00296F88"/>
+    <w:pPr>
+      <w:ind w:left="720"/>
+      <w:contextualSpacing/>
+    </w:pPr>
+  </w:style>
 </w:styles>
 </file>
 

--- a/oblig1/Oblig1_EmilBerglund.docx
+++ b/oblig1/Oblig1_EmilBerglund.docx
@@ -45,25 +45,7 @@
           <w:sz w:val="24"/>
           <w:szCs w:val="24"/>
         </w:rPr>
-        <w:t xml:space="preserve">JRE står for Java Runtime </w:t>
-      </w:r>
-      <w:proofErr w:type="spellStart"/>
-      <w:r>
-        <w:rPr>
-          <w:rFonts w:ascii="Arial" w:hAnsi="Arial" w:cs="Arial"/>
-          <w:sz w:val="24"/>
-          <w:szCs w:val="24"/>
-        </w:rPr>
-        <w:t>Enviornment</w:t>
-      </w:r>
-      <w:proofErr w:type="spellEnd"/>
-      <w:r>
-        <w:rPr>
-          <w:rFonts w:ascii="Arial" w:hAnsi="Arial" w:cs="Arial"/>
-          <w:sz w:val="24"/>
-          <w:szCs w:val="24"/>
-        </w:rPr>
-        <w:t xml:space="preserve"> og er nødvendig for å kjøre Java-applikasjoner. JRE inneholder flere ting, blant annet JVM eller Java Virtual Machine. Dette er en maskin som utfører Java kode som er blitt kompilert. Denne koden heter bytekode og er et mellomsteg mellom den lesbare Java koden og maskinkoden. At koden er kompilert betyr at den er tolket/oversatt til enten en lesbar form for datamasker eller for oss mennesker.</w:t>
+        <w:t>JRE står for Java Runtime Enviornment og er nødvendig for å kjøre Java-applikasjoner. JRE inneholder flere ting, blant annet JVM eller Java Virtual Machine. Dette er en maskin som utfører Java kode som er blitt kompilert. Denne koden heter bytekode og er et mellomsteg mellom den lesbare Java koden og maskinkoden. At koden er kompilert betyr at den er tolket/oversatt til enten en lesbar form for datamasker eller for oss mennesker.</w:t>
       </w:r>
     </w:p>
     <w:p>
@@ -126,33 +108,15 @@
           <w:sz w:val="24"/>
           <w:szCs w:val="24"/>
         </w:rPr>
-        <w:t xml:space="preserve">JDK eller Java Development Kit er en utviklingspakke for Java, som inneholder alt som er nødvendig for å utvikle Java apper. JDK inneholder mye av det samme som JRE, hvor hovedforskjellen egentlig handler om </w:t>
-      </w:r>
-      <w:proofErr w:type="spellStart"/>
-      <w:r>
-        <w:rPr>
-          <w:rFonts w:ascii="Arial" w:hAnsi="Arial" w:cs="Arial"/>
-          <w:sz w:val="24"/>
-          <w:szCs w:val="24"/>
-        </w:rPr>
-        <w:t>debugging</w:t>
-      </w:r>
-      <w:r>
-        <w:rPr>
-          <w:rFonts w:ascii="Arial" w:hAnsi="Arial" w:cs="Arial"/>
-          <w:sz w:val="24"/>
-          <w:szCs w:val="24"/>
-        </w:rPr>
-        <w:t>smuligheter</w:t>
-      </w:r>
-      <w:proofErr w:type="spellEnd"/>
-      <w:r>
-        <w:rPr>
-          <w:rFonts w:ascii="Arial" w:hAnsi="Arial" w:cs="Arial"/>
-          <w:sz w:val="24"/>
-          <w:szCs w:val="24"/>
-        </w:rPr>
-        <w:t>.</w:t>
+        <w:t>JDK eller Java Development Kit er en utviklingspakke for Java, som inneholder alt som er nødvendig for å utvikle Java apper. JDK inneholder mye av det samme som JRE, hvor hovedforskjellen egentlig handler om debugging</w:t>
+      </w:r>
+      <w:r>
+        <w:rPr>
+          <w:rFonts w:ascii="Arial" w:hAnsi="Arial" w:cs="Arial"/>
+          <w:sz w:val="24"/>
+          <w:szCs w:val="24"/>
+        </w:rPr>
+        <w:t>smuligheter.</w:t>
       </w:r>
     </w:p>
     <w:p>
@@ -232,43 +196,7 @@
           <w:sz w:val="24"/>
           <w:szCs w:val="24"/>
         </w:rPr>
-        <w:t xml:space="preserve">Flyten i et </w:t>
-      </w:r>
-      <w:proofErr w:type="spellStart"/>
-      <w:r>
-        <w:rPr>
-          <w:rFonts w:ascii="Arial" w:hAnsi="Arial" w:cs="Arial"/>
-          <w:sz w:val="24"/>
-          <w:szCs w:val="24"/>
-        </w:rPr>
-        <w:t>java</w:t>
-      </w:r>
-      <w:proofErr w:type="spellEnd"/>
-      <w:r>
-        <w:rPr>
-          <w:rFonts w:ascii="Arial" w:hAnsi="Arial" w:cs="Arial"/>
-          <w:sz w:val="24"/>
-          <w:szCs w:val="24"/>
-        </w:rPr>
-        <w:t xml:space="preserve"> program eller </w:t>
-      </w:r>
-      <w:proofErr w:type="spellStart"/>
-      <w:r>
-        <w:rPr>
-          <w:rFonts w:ascii="Arial" w:hAnsi="Arial" w:cs="Arial"/>
-          <w:sz w:val="24"/>
-          <w:szCs w:val="24"/>
-        </w:rPr>
-        <w:t>java</w:t>
-      </w:r>
-      <w:proofErr w:type="spellEnd"/>
-      <w:r>
-        <w:rPr>
-          <w:rFonts w:ascii="Arial" w:hAnsi="Arial" w:cs="Arial"/>
-          <w:sz w:val="24"/>
-          <w:szCs w:val="24"/>
-        </w:rPr>
-        <w:t xml:space="preserve"> app </w:t>
+        <w:t xml:space="preserve">Flyten i et java program eller java app </w:t>
       </w:r>
       <w:r>
         <w:rPr>
@@ -284,25 +212,7 @@
           <w:sz w:val="24"/>
           <w:szCs w:val="24"/>
         </w:rPr>
-        <w:t xml:space="preserve">automatisert av IDE-er som </w:t>
-      </w:r>
-      <w:proofErr w:type="spellStart"/>
-      <w:r>
-        <w:rPr>
-          <w:rFonts w:ascii="Arial" w:hAnsi="Arial" w:cs="Arial"/>
-          <w:sz w:val="24"/>
-          <w:szCs w:val="24"/>
-        </w:rPr>
-        <w:t>VsCode</w:t>
-      </w:r>
-      <w:proofErr w:type="spellEnd"/>
-      <w:r>
-        <w:rPr>
-          <w:rFonts w:ascii="Arial" w:hAnsi="Arial" w:cs="Arial"/>
-          <w:sz w:val="24"/>
-          <w:szCs w:val="24"/>
-        </w:rPr>
-        <w:t>, hvor den kompilerer og gjør alt sammen for deg</w:t>
+        <w:t>automatisert av IDE-er som VsCode, hvor den kompilerer og gjør alt sammen for deg</w:t>
       </w:r>
       <w:r>
         <w:rPr>
@@ -318,25 +228,7 @@
           <w:sz w:val="24"/>
           <w:szCs w:val="24"/>
         </w:rPr>
-        <w:t xml:space="preserve">, og hvordan IDE-er som </w:t>
-      </w:r>
-      <w:proofErr w:type="spellStart"/>
-      <w:r>
-        <w:rPr>
-          <w:rFonts w:ascii="Arial" w:hAnsi="Arial" w:cs="Arial"/>
-          <w:sz w:val="24"/>
-          <w:szCs w:val="24"/>
-        </w:rPr>
-        <w:t>VsCode</w:t>
-      </w:r>
-      <w:proofErr w:type="spellEnd"/>
-      <w:r>
-        <w:rPr>
-          <w:rFonts w:ascii="Arial" w:hAnsi="Arial" w:cs="Arial"/>
-          <w:sz w:val="24"/>
-          <w:szCs w:val="24"/>
-        </w:rPr>
-        <w:t xml:space="preserve"> gjør det. </w:t>
+        <w:t xml:space="preserve">, og hvordan IDE-er som VsCode gjør det. </w:t>
       </w:r>
     </w:p>
     <w:p>
@@ -388,34 +280,14 @@
         </w:rPr>
         <w:t xml:space="preserve"> som f.eks. </w:t>
       </w:r>
-      <w:proofErr w:type="spellStart"/>
-      <w:r>
-        <w:rPr>
-          <w:rFonts w:ascii="Arial" w:hAnsi="Arial" w:cs="Arial"/>
-          <w:sz w:val="24"/>
-          <w:szCs w:val="24"/>
-        </w:rPr>
-        <w:t>VsCode</w:t>
-      </w:r>
-      <w:proofErr w:type="spellEnd"/>
-      <w:r>
-        <w:rPr>
-          <w:rFonts w:ascii="Arial" w:hAnsi="Arial" w:cs="Arial"/>
-          <w:sz w:val="24"/>
-          <w:szCs w:val="24"/>
-        </w:rPr>
-        <w:t xml:space="preserve"> eller </w:t>
-      </w:r>
-      <w:proofErr w:type="spellStart"/>
-      <w:r>
-        <w:rPr>
-          <w:rFonts w:ascii="Arial" w:hAnsi="Arial" w:cs="Arial"/>
-          <w:sz w:val="24"/>
-          <w:szCs w:val="24"/>
-        </w:rPr>
-        <w:t>intellij</w:t>
-      </w:r>
-      <w:proofErr w:type="spellEnd"/>
+      <w:r>
+        <w:rPr>
+          <w:rFonts w:ascii="Arial" w:hAnsi="Arial" w:cs="Arial"/>
+          <w:sz w:val="24"/>
+          <w:szCs w:val="24"/>
+        </w:rPr>
+        <w:t>VsCode eller intellij</w:t>
+      </w:r>
       <w:r>
         <w:rPr>
           <w:rFonts w:ascii="Arial" w:hAnsi="Arial" w:cs="Arial"/>
@@ -498,29 +370,7 @@
           <w:sz w:val="24"/>
           <w:szCs w:val="24"/>
         </w:rPr>
-        <w:t>«</w:t>
-      </w:r>
-      <w:proofErr w:type="spellStart"/>
-      <w:r>
-        <w:rPr>
-          <w:rFonts w:ascii="Arial" w:hAnsi="Arial" w:cs="Arial"/>
-          <w:b/>
-          <w:bCs/>
-          <w:sz w:val="24"/>
-          <w:szCs w:val="24"/>
-        </w:rPr>
-        <w:t>javac</w:t>
-      </w:r>
-      <w:proofErr w:type="spellEnd"/>
-      <w:r>
-        <w:rPr>
-          <w:rFonts w:ascii="Arial" w:hAnsi="Arial" w:cs="Arial"/>
-          <w:b/>
-          <w:bCs/>
-          <w:sz w:val="24"/>
-          <w:szCs w:val="24"/>
-        </w:rPr>
-        <w:t xml:space="preserve"> ‘Filnavn</w:t>
+        <w:t>«javac ‘Filnavn</w:t>
       </w:r>
       <w:r>
         <w:rPr>
@@ -657,15 +507,7 @@
           <w:sz w:val="24"/>
           <w:szCs w:val="24"/>
         </w:rPr>
-        <w:t>terminalfeltet/kommandofeltet:</w:t>
-      </w:r>
-      <w:r>
-        <w:rPr>
-          <w:rFonts w:ascii="Arial" w:hAnsi="Arial" w:cs="Arial"/>
-          <w:sz w:val="24"/>
-          <w:szCs w:val="24"/>
-        </w:rPr>
-        <w:t xml:space="preserve"> </w:t>
+        <w:t xml:space="preserve">terminalfeltet/kommandofeltet: </w:t>
       </w:r>
       <w:r>
         <w:rPr>
@@ -675,29 +517,7 @@
           <w:sz w:val="24"/>
           <w:szCs w:val="24"/>
         </w:rPr>
-        <w:t>«</w:t>
-      </w:r>
-      <w:proofErr w:type="spellStart"/>
-      <w:r>
-        <w:rPr>
-          <w:rFonts w:ascii="Arial" w:hAnsi="Arial" w:cs="Arial"/>
-          <w:b/>
-          <w:bCs/>
-          <w:sz w:val="24"/>
-          <w:szCs w:val="24"/>
-        </w:rPr>
-        <w:t>java</w:t>
-      </w:r>
-      <w:proofErr w:type="spellEnd"/>
-      <w:r>
-        <w:rPr>
-          <w:rFonts w:ascii="Arial" w:hAnsi="Arial" w:cs="Arial"/>
-          <w:b/>
-          <w:bCs/>
-          <w:sz w:val="24"/>
-          <w:szCs w:val="24"/>
-        </w:rPr>
-        <w:t xml:space="preserve"> ‘Filnavn</w:t>
+        <w:t>«java ‘Filnavn</w:t>
       </w:r>
       <w:r>
         <w:rPr>
@@ -789,19 +609,141 @@
           <w:szCs w:val="24"/>
         </w:rPr>
       </w:pPr>
-    </w:p>
-    <w:p>
-      <w:pPr>
-        <w:tabs>
-          <w:tab w:val="left" w:pos="6780"/>
-        </w:tabs>
-        <w:spacing w:line="360" w:lineRule="auto"/>
-        <w:rPr>
-          <w:rFonts w:ascii="Arial" w:hAnsi="Arial" w:cs="Arial"/>
-          <w:sz w:val="24"/>
-          <w:szCs w:val="24"/>
-        </w:rPr>
-      </w:pPr>
+      <w:r>
+        <w:rPr>
+          <w:rFonts w:ascii="Arial" w:hAnsi="Arial" w:cs="Arial"/>
+          <w:sz w:val="24"/>
+          <w:szCs w:val="24"/>
+        </w:rPr>
+        <w:t>C</w:t>
+      </w:r>
+      <w:r>
+        <w:rPr>
+          <w:rFonts w:ascii="Arial" w:hAnsi="Arial" w:cs="Arial"/>
+          <w:sz w:val="24"/>
+          <w:szCs w:val="24"/>
+        </w:rPr>
+        <w:t>ompile-time error</w:t>
+      </w:r>
+      <w:r>
+        <w:rPr>
+          <w:rFonts w:ascii="Arial" w:hAnsi="Arial" w:cs="Arial"/>
+          <w:sz w:val="24"/>
+          <w:szCs w:val="24"/>
+        </w:rPr>
+        <w:t>s</w:t>
+      </w:r>
+      <w:r>
+        <w:rPr>
+          <w:rFonts w:ascii="Arial" w:hAnsi="Arial" w:cs="Arial"/>
+          <w:sz w:val="24"/>
+          <w:szCs w:val="24"/>
+        </w:rPr>
+        <w:t xml:space="preserve"> oppstår når man kompilerer koden, og før programmet faktisk kjører. </w:t>
+      </w:r>
+      <w:r>
+        <w:rPr>
+          <w:rFonts w:ascii="Arial" w:hAnsi="Arial" w:cs="Arial"/>
+          <w:sz w:val="24"/>
+          <w:szCs w:val="24"/>
+        </w:rPr>
+        <w:t>Disse feilene hindrer kompilatoren å generere kjørbar kode, på grunn av syntaks- og strukturfeil</w:t>
+      </w:r>
+      <w:r>
+        <w:rPr>
+          <w:rFonts w:ascii="Arial" w:hAnsi="Arial" w:cs="Arial"/>
+          <w:sz w:val="24"/>
+          <w:szCs w:val="24"/>
+        </w:rPr>
+        <w:t>. Compile-time errorer må derfor rettes opp i før man får kjørt programmet. Under er et eksempel på</w:t>
+      </w:r>
+      <w:r>
+        <w:rPr>
+          <w:rFonts w:ascii="Arial" w:hAnsi="Arial" w:cs="Arial"/>
+          <w:sz w:val="24"/>
+          <w:szCs w:val="24"/>
+        </w:rPr>
+        <w:t xml:space="preserve"> en error</w:t>
+      </w:r>
+      <w:r>
+        <w:rPr>
+          <w:rFonts w:ascii="Arial" w:hAnsi="Arial" w:cs="Arial"/>
+          <w:sz w:val="24"/>
+          <w:szCs w:val="24"/>
+        </w:rPr>
+        <w:t xml:space="preserve">. Denne </w:t>
+      </w:r>
+      <w:r>
+        <w:rPr>
+          <w:rFonts w:ascii="Arial" w:hAnsi="Arial" w:cs="Arial"/>
+          <w:sz w:val="24"/>
+          <w:szCs w:val="24"/>
+        </w:rPr>
+        <w:t>oppstår pga. int x blir satt som String og ikke integer</w:t>
+      </w:r>
+      <w:r>
+        <w:rPr>
+          <w:rFonts w:ascii="Arial" w:hAnsi="Arial" w:cs="Arial"/>
+          <w:sz w:val="24"/>
+          <w:szCs w:val="24"/>
+        </w:rPr>
+        <w:t>.</w:t>
+      </w:r>
+    </w:p>
+    <w:p>
+      <w:pPr>
+        <w:tabs>
+          <w:tab w:val="left" w:pos="6780"/>
+        </w:tabs>
+        <w:spacing w:line="360" w:lineRule="auto"/>
+        <w:rPr>
+          <w:rFonts w:ascii="Arial" w:hAnsi="Arial" w:cs="Arial"/>
+          <w:sz w:val="24"/>
+          <w:szCs w:val="24"/>
+        </w:rPr>
+      </w:pPr>
+      <w:r>
+        <w:rPr>
+          <w:rFonts w:ascii="Arial" w:hAnsi="Arial" w:cs="Arial"/>
+          <w:sz w:val="24"/>
+          <w:szCs w:val="24"/>
+        </w:rPr>
+        <w:drawing>
+          <wp:inline distT="0" distB="0" distL="0" distR="0" wp14:anchorId="1DAFF044" wp14:editId="01A11262">
+            <wp:extent cx="4591691" cy="1162212"/>
+            <wp:effectExtent l="0" t="0" r="0" b="0"/>
+            <wp:docPr id="176280589" name="Bilde 1" descr="Et bilde som inneholder tekst, skjermbilde, Font, Multimedieprogramvare&#10;&#10;Automatisk generert beskrivelse"/>
+            <wp:cNvGraphicFramePr>
+              <a:graphicFrameLocks xmlns:a="http://schemas.openxmlformats.org/drawingml/2006/main" noChangeAspect="1"/>
+            </wp:cNvGraphicFramePr>
+            <a:graphic xmlns:a="http://schemas.openxmlformats.org/drawingml/2006/main">
+              <a:graphicData uri="http://schemas.openxmlformats.org/drawingml/2006/picture">
+                <pic:pic xmlns:pic="http://schemas.openxmlformats.org/drawingml/2006/picture">
+                  <pic:nvPicPr>
+                    <pic:cNvPr id="176280589" name="Bilde 1" descr="Et bilde som inneholder tekst, skjermbilde, Font, Multimedieprogramvare&#10;&#10;Automatisk generert beskrivelse"/>
+                    <pic:cNvPicPr/>
+                  </pic:nvPicPr>
+                  <pic:blipFill>
+                    <a:blip r:embed="rId7"/>
+                    <a:stretch>
+                      <a:fillRect/>
+                    </a:stretch>
+                  </pic:blipFill>
+                  <pic:spPr>
+                    <a:xfrm>
+                      <a:off x="0" y="0"/>
+                      <a:ext cx="4591691" cy="1162212"/>
+                    </a:xfrm>
+                    <a:prstGeom prst="rect">
+                      <a:avLst/>
+                    </a:prstGeom>
+                  </pic:spPr>
+                </pic:pic>
+              </a:graphicData>
+            </a:graphic>
+          </wp:inline>
+        </w:drawing>
+      </w:r>
     </w:p>
     <w:p>
       <w:pPr>
@@ -820,11 +762,139 @@
       <w:r>
         <w:rPr>
           <w:rFonts w:ascii="Arial" w:hAnsi="Arial" w:cs="Arial"/>
+          <w:sz w:val="24"/>
+          <w:szCs w:val="24"/>
+        </w:rPr>
+        <w:t>Run-time errors opps</w:t>
+      </w:r>
+      <w:r>
+        <w:rPr>
+          <w:rFonts w:ascii="Arial" w:hAnsi="Arial" w:cs="Arial"/>
+          <w:sz w:val="24"/>
+          <w:szCs w:val="24"/>
+        </w:rPr>
+        <w:t>tår når programmet kjører (etter kompileringen). Dette er feil som skyldes</w:t>
+      </w:r>
+      <w:r>
+        <w:rPr>
+          <w:rFonts w:ascii="Arial" w:hAnsi="Arial" w:cs="Arial"/>
+          <w:sz w:val="24"/>
+          <w:szCs w:val="24"/>
+        </w:rPr>
+        <w:t xml:space="preserve"> logikkfeil, ugyldige operasjoner og uventende situasjoner. Hvis man har slike problemer vil programmet avbrytes</w:t>
+      </w:r>
+      <w:r>
+        <w:rPr>
+          <w:rFonts w:ascii="Arial" w:hAnsi="Arial" w:cs="Arial"/>
+          <w:sz w:val="24"/>
+          <w:szCs w:val="24"/>
+        </w:rPr>
+        <w:t xml:space="preserve"> eller oppføre seg rart. Under er et eksempel </w:t>
+      </w:r>
+      <w:r>
+        <w:rPr>
+          <w:rFonts w:ascii="Arial" w:hAnsi="Arial" w:cs="Arial"/>
+          <w:sz w:val="24"/>
+          <w:szCs w:val="24"/>
+        </w:rPr>
+        <w:t>hvor man prøver å hente ut et tall fra en index som ikke finnes, og man får derfor feilen «</w:t>
+      </w:r>
+      <w:r>
+        <w:rPr>
+          <w:rFonts w:ascii="Arial" w:hAnsi="Arial" w:cs="Arial"/>
+          <w:sz w:val="24"/>
+          <w:szCs w:val="24"/>
+        </w:rPr>
+        <w:t>ArrayIndexOutOfBoundsException</w:t>
+      </w:r>
+      <w:r>
+        <w:rPr>
+          <w:rFonts w:ascii="Arial" w:hAnsi="Arial" w:cs="Arial"/>
           <w:b/>
           <w:bCs/>
           <w:sz w:val="24"/>
           <w:szCs w:val="24"/>
         </w:rPr>
+        <w:t>».</w:t>
+      </w:r>
+    </w:p>
+    <w:p>
+      <w:pPr>
+        <w:tabs>
+          <w:tab w:val="left" w:pos="6780"/>
+        </w:tabs>
+        <w:spacing w:line="360" w:lineRule="auto"/>
+        <w:rPr>
+          <w:rFonts w:ascii="Arial" w:hAnsi="Arial" w:cs="Arial"/>
+          <w:sz w:val="24"/>
+          <w:szCs w:val="24"/>
+        </w:rPr>
+      </w:pPr>
+      <w:r>
+        <w:rPr>
+          <w:rFonts w:ascii="Arial" w:hAnsi="Arial" w:cs="Arial"/>
+          <w:sz w:val="24"/>
+          <w:szCs w:val="24"/>
+        </w:rPr>
+        <w:drawing>
+          <wp:inline distT="0" distB="0" distL="0" distR="0" wp14:anchorId="37D9FE09" wp14:editId="40F36CD2">
+            <wp:extent cx="4572638" cy="1105054"/>
+            <wp:effectExtent l="0" t="0" r="0" b="0"/>
+            <wp:docPr id="1882296098" name="Bilde 1" descr="Et bilde som inneholder tekst, skjermbilde, Font, nummer&#10;&#10;Automatisk generert beskrivelse"/>
+            <wp:cNvGraphicFramePr>
+              <a:graphicFrameLocks xmlns:a="http://schemas.openxmlformats.org/drawingml/2006/main" noChangeAspect="1"/>
+            </wp:cNvGraphicFramePr>
+            <a:graphic xmlns:a="http://schemas.openxmlformats.org/drawingml/2006/main">
+              <a:graphicData uri="http://schemas.openxmlformats.org/drawingml/2006/picture">
+                <pic:pic xmlns:pic="http://schemas.openxmlformats.org/drawingml/2006/picture">
+                  <pic:nvPicPr>
+                    <pic:cNvPr id="1882296098" name="Bilde 1" descr="Et bilde som inneholder tekst, skjermbilde, Font, nummer&#10;&#10;Automatisk generert beskrivelse"/>
+                    <pic:cNvPicPr/>
+                  </pic:nvPicPr>
+                  <pic:blipFill>
+                    <a:blip r:embed="rId8"/>
+                    <a:stretch>
+                      <a:fillRect/>
+                    </a:stretch>
+                  </pic:blipFill>
+                  <pic:spPr>
+                    <a:xfrm>
+                      <a:off x="0" y="0"/>
+                      <a:ext cx="4572638" cy="1105054"/>
+                    </a:xfrm>
+                    <a:prstGeom prst="rect">
+                      <a:avLst/>
+                    </a:prstGeom>
+                  </pic:spPr>
+                </pic:pic>
+              </a:graphicData>
+            </a:graphic>
+          </wp:inline>
+        </w:drawing>
+      </w:r>
+    </w:p>
+    <w:p>
+      <w:pPr>
+        <w:tabs>
+          <w:tab w:val="left" w:pos="6780"/>
+        </w:tabs>
+        <w:spacing w:line="360" w:lineRule="auto"/>
+        <w:rPr>
+          <w:rFonts w:ascii="Arial" w:hAnsi="Arial" w:cs="Arial"/>
+          <w:b/>
+          <w:bCs/>
+          <w:sz w:val="24"/>
+          <w:szCs w:val="24"/>
+        </w:rPr>
+      </w:pPr>
+      <w:r>
+        <w:rPr>
+          <w:rFonts w:ascii="Arial" w:hAnsi="Arial" w:cs="Arial"/>
+          <w:b/>
+          <w:bCs/>
+          <w:sz w:val="24"/>
+          <w:szCs w:val="24"/>
+        </w:rPr>
         <w:t>Oppgave 1.4</w:t>
       </w:r>
     </w:p>
@@ -910,7 +980,7 @@
       </w:r>
     </w:p>
     <w:sectPr>
-      <w:headerReference w:type="default" r:id="rId7"/>
+      <w:headerReference w:type="default" r:id="rId9"/>
       <w:pgSz w:w="11906" w:h="16838"/>
       <w:pgMar w:top="1417" w:right="1417" w:bottom="1417" w:left="1417" w:header="708" w:footer="708" w:gutter="0"/>
       <w:cols w:space="708"/>
@@ -1583,7 +1653,6 @@
   <w:style w:type="character" w:default="1" w:styleId="Standardskriftforavsnitt">
     <w:name w:val="Default Paragraph Font"/>
     <w:uiPriority w:val="1"/>
-    <w:semiHidden/>
     <w:unhideWhenUsed/>
   </w:style>
   <w:style w:type="table" w:default="1" w:styleId="Vanligtabell">

--- a/oblig1/Oblig1_EmilBerglund.docx
+++ b/oblig1/Oblig1_EmilBerglund.docx
@@ -137,7 +137,23 @@
           <w:sz w:val="24"/>
           <w:szCs w:val="24"/>
         </w:rPr>
-        <w:t>For å oppsummere, hvis man bare ønsker å kjøre ferdige Java-programmer, er JRE tilstrekkelig. Men hvis man vil utvikle Java-programmer, trenger man JDK. JDK inkluderer alt som JRE har, i tillegg til utviklingsverktøyene.</w:t>
+        <w:t>For å oppsummere, hvis man bare ønsker å kjøre ferdige Java-programmer, er JRE tilstrekkelig. Men hvis man vil utvikle Java-programmer, trenger man JDK. JDK inkluderer alt som JRE har, i tillegg til utviklingsverktøyene</w:t>
+      </w:r>
+      <w:r>
+        <w:rPr>
+          <w:rFonts w:ascii="Arial" w:hAnsi="Arial" w:cs="Arial"/>
+          <w:sz w:val="24"/>
+          <w:szCs w:val="24"/>
+        </w:rPr>
+        <w:t xml:space="preserve"> </w:t>
+      </w:r>
+      <w:r>
+        <w:rPr>
+          <w:rFonts w:ascii="Arial" w:hAnsi="Arial" w:cs="Arial"/>
+          <w:sz w:val="24"/>
+          <w:szCs w:val="24"/>
+        </w:rPr>
+        <w:t>som blant annet debuggingmuligheter.</w:t>
       </w:r>
     </w:p>
     <w:p>
@@ -212,7 +228,23 @@
           <w:sz w:val="24"/>
           <w:szCs w:val="24"/>
         </w:rPr>
-        <w:t>automatisert av IDE-er som VsCode, hvor den kompilerer og gjør alt sammen for deg</w:t>
+        <w:t>automatisert av IDE-er som VsCode</w:t>
+      </w:r>
+      <w:r>
+        <w:rPr>
+          <w:rFonts w:ascii="Arial" w:hAnsi="Arial" w:cs="Arial"/>
+          <w:sz w:val="24"/>
+          <w:szCs w:val="24"/>
+        </w:rPr>
+        <w:t xml:space="preserve"> eller Intellij IDEA</w:t>
+      </w:r>
+      <w:r>
+        <w:rPr>
+          <w:rFonts w:ascii="Arial" w:hAnsi="Arial" w:cs="Arial"/>
+          <w:sz w:val="24"/>
+          <w:szCs w:val="24"/>
+        </w:rPr>
+        <w:t>, hvor den kompilerer og gjør alt sammen for deg</w:t>
       </w:r>
       <w:r>
         <w:rPr>
@@ -320,6 +352,7 @@
           <w:sz w:val="24"/>
           <w:szCs w:val="24"/>
         </w:rPr>
+        <w:lastRenderedPageBreak/>
         <w:t>Etter å ha skrevet koden</w:t>
       </w:r>
       <w:r>
@@ -424,7 +457,6 @@
           <w:sz w:val="24"/>
           <w:szCs w:val="24"/>
         </w:rPr>
-        <w:lastRenderedPageBreak/>
         <w:t>Etter at koden</w:t>
       </w:r>
       <w:r>
@@ -574,6 +606,32 @@
     </w:p>
     <w:p>
       <w:pPr>
+        <w:pStyle w:val="Listeavsnitt"/>
+        <w:numPr>
+          <w:ilvl w:val="0"/>
+          <w:numId w:val="2"/>
+        </w:numPr>
+        <w:tabs>
+          <w:tab w:val="left" w:pos="6780"/>
+        </w:tabs>
+        <w:spacing w:line="360" w:lineRule="auto"/>
+        <w:rPr>
+          <w:rFonts w:ascii="Arial" w:hAnsi="Arial" w:cs="Arial"/>
+          <w:sz w:val="24"/>
+          <w:szCs w:val="24"/>
+        </w:rPr>
+      </w:pPr>
+      <w:r>
+        <w:rPr>
+          <w:rFonts w:ascii="Arial" w:hAnsi="Arial" w:cs="Arial"/>
+          <w:sz w:val="24"/>
+          <w:szCs w:val="24"/>
+        </w:rPr>
+        <w:t>Resultatet av koden blir presentert i konsollområdet.</w:t>
+      </w:r>
+    </w:p>
+    <w:p>
+      <w:pPr>
         <w:tabs>
           <w:tab w:val="left" w:pos="6780"/>
         </w:tabs>
@@ -705,6 +763,7 @@
       <w:r>
         <w:rPr>
           <w:rFonts w:ascii="Arial" w:hAnsi="Arial" w:cs="Arial"/>
+          <w:noProof/>
           <w:sz w:val="24"/>
           <w:szCs w:val="24"/>
         </w:rPr>
@@ -781,7 +840,23 @@
           <w:sz w:val="24"/>
           <w:szCs w:val="24"/>
         </w:rPr>
-        <w:t xml:space="preserve"> logikkfeil, ugyldige operasjoner og uventende situasjoner. Hvis man har slike problemer vil programmet avbrytes</w:t>
+        <w:t xml:space="preserve"> logikkfeil, ugyldige operasjoner og uventende situasjoner. Hvis man har slike </w:t>
+      </w:r>
+      <w:r>
+        <w:rPr>
+          <w:rFonts w:ascii="Arial" w:hAnsi="Arial" w:cs="Arial"/>
+          <w:sz w:val="24"/>
+          <w:szCs w:val="24"/>
+        </w:rPr>
+        <w:t>problemer,</w:t>
+      </w:r>
+      <w:r>
+        <w:rPr>
+          <w:rFonts w:ascii="Arial" w:hAnsi="Arial" w:cs="Arial"/>
+          <w:sz w:val="24"/>
+          <w:szCs w:val="24"/>
+        </w:rPr>
+        <w:t xml:space="preserve"> vil programmet avbrytes</w:t>
       </w:r>
       <w:r>
         <w:rPr>
@@ -833,6 +908,7 @@
       <w:r>
         <w:rPr>
           <w:rFonts w:ascii="Arial" w:hAnsi="Arial" w:cs="Arial"/>
+          <w:noProof/>
           <w:sz w:val="24"/>
           <w:szCs w:val="24"/>
         </w:rPr>
@@ -887,7 +963,13 @@
           <w:szCs w:val="24"/>
         </w:rPr>
       </w:pPr>
-      <w:r>
+    </w:p>
+    <w:p>
+      <w:pPr>
+        <w:tabs>
+          <w:tab w:val="left" w:pos="6780"/>
+        </w:tabs>
+        <w:spacing w:line="360" w:lineRule="auto"/>
         <w:rPr>
           <w:rFonts w:ascii="Arial" w:hAnsi="Arial" w:cs="Arial"/>
           <w:b/>
@@ -895,6 +977,16 @@
           <w:sz w:val="24"/>
           <w:szCs w:val="24"/>
         </w:rPr>
+      </w:pPr>
+      <w:r>
+        <w:rPr>
+          <w:rFonts w:ascii="Arial" w:hAnsi="Arial" w:cs="Arial"/>
+          <w:b/>
+          <w:bCs/>
+          <w:sz w:val="24"/>
+          <w:szCs w:val="24"/>
+        </w:rPr>
+        <w:lastRenderedPageBreak/>
         <w:t>Oppgave 1.4</w:t>
       </w:r>
     </w:p>
@@ -910,19 +1002,158 @@
           <w:szCs w:val="24"/>
         </w:rPr>
       </w:pPr>
-    </w:p>
-    <w:p>
-      <w:pPr>
-        <w:tabs>
-          <w:tab w:val="left" w:pos="6780"/>
-        </w:tabs>
-        <w:spacing w:line="360" w:lineRule="auto"/>
-        <w:rPr>
-          <w:rFonts w:ascii="Arial" w:hAnsi="Arial" w:cs="Arial"/>
-          <w:sz w:val="24"/>
-          <w:szCs w:val="24"/>
-        </w:rPr>
-      </w:pPr>
+      <w:r>
+        <w:rPr>
+          <w:rFonts w:ascii="Arial" w:hAnsi="Arial" w:cs="Arial"/>
+          <w:sz w:val="24"/>
+          <w:szCs w:val="24"/>
+        </w:rPr>
+        <w:t>En metode</w:t>
+      </w:r>
+      <w:r>
+        <w:rPr>
+          <w:rFonts w:ascii="Arial" w:hAnsi="Arial" w:cs="Arial"/>
+          <w:sz w:val="24"/>
+          <w:szCs w:val="24"/>
+        </w:rPr>
+        <w:t xml:space="preserve"> en samling av instrukser som </w:t>
+      </w:r>
+      <w:r>
+        <w:rPr>
+          <w:rFonts w:ascii="Arial" w:hAnsi="Arial" w:cs="Arial"/>
+          <w:sz w:val="24"/>
+          <w:szCs w:val="24"/>
+        </w:rPr>
+        <w:t>skal utføre spesifikke oppgaver. En metode ligger inne i en klasse</w:t>
+      </w:r>
+      <w:r>
+        <w:rPr>
+          <w:rFonts w:ascii="Arial" w:hAnsi="Arial" w:cs="Arial"/>
+          <w:sz w:val="24"/>
+          <w:szCs w:val="24"/>
+        </w:rPr>
+        <w:t xml:space="preserve"> og brukes til å definere funksjonaliteten til objektene</w:t>
+      </w:r>
+      <w:r>
+        <w:rPr>
+          <w:rFonts w:ascii="Arial" w:hAnsi="Arial" w:cs="Arial"/>
+          <w:sz w:val="24"/>
+          <w:szCs w:val="24"/>
+        </w:rPr>
+        <w:t xml:space="preserve">. En metode kan ha parametere som tar imot verdier, men dette er ikke alltid nødvendig. Under er et eksempel på en metode </w:t>
+      </w:r>
+      <w:r>
+        <w:rPr>
+          <w:rFonts w:ascii="Arial" w:hAnsi="Arial" w:cs="Arial"/>
+          <w:sz w:val="24"/>
+          <w:szCs w:val="24"/>
+        </w:rPr>
+        <w:t>som skriver ut «Hei fra metoden!»</w:t>
+      </w:r>
+    </w:p>
+    <w:p>
+      <w:pPr>
+        <w:tabs>
+          <w:tab w:val="left" w:pos="6780"/>
+        </w:tabs>
+        <w:spacing w:line="360" w:lineRule="auto"/>
+        <w:rPr>
+          <w:rFonts w:ascii="Arial" w:hAnsi="Arial" w:cs="Arial"/>
+          <w:sz w:val="24"/>
+          <w:szCs w:val="24"/>
+        </w:rPr>
+      </w:pPr>
+      <w:r>
+        <w:rPr>
+          <w:rFonts w:ascii="Arial" w:hAnsi="Arial" w:cs="Arial"/>
+          <w:sz w:val="24"/>
+          <w:szCs w:val="24"/>
+        </w:rPr>
+        <w:drawing>
+          <wp:inline distT="0" distB="0" distL="0" distR="0" wp14:anchorId="2F2CD8C3" wp14:editId="66847612">
+            <wp:extent cx="4734586" cy="1000265"/>
+            <wp:effectExtent l="0" t="0" r="0" b="9525"/>
+            <wp:docPr id="1868738901" name="Bilde 1"/>
+            <wp:cNvGraphicFramePr>
+              <a:graphicFrameLocks xmlns:a="http://schemas.openxmlformats.org/drawingml/2006/main" noChangeAspect="1"/>
+            </wp:cNvGraphicFramePr>
+            <a:graphic xmlns:a="http://schemas.openxmlformats.org/drawingml/2006/main">
+              <a:graphicData uri="http://schemas.openxmlformats.org/drawingml/2006/picture">
+                <pic:pic xmlns:pic="http://schemas.openxmlformats.org/drawingml/2006/picture">
+                  <pic:nvPicPr>
+                    <pic:cNvPr id="1868738901" name=""/>
+                    <pic:cNvPicPr/>
+                  </pic:nvPicPr>
+                  <pic:blipFill>
+                    <a:blip r:embed="rId9"/>
+                    <a:stretch>
+                      <a:fillRect/>
+                    </a:stretch>
+                  </pic:blipFill>
+                  <pic:spPr>
+                    <a:xfrm>
+                      <a:off x="0" y="0"/>
+                      <a:ext cx="4734586" cy="1000265"/>
+                    </a:xfrm>
+                    <a:prstGeom prst="rect">
+                      <a:avLst/>
+                    </a:prstGeom>
+                  </pic:spPr>
+                </pic:pic>
+              </a:graphicData>
+            </a:graphic>
+          </wp:inline>
+        </w:drawing>
+      </w:r>
+    </w:p>
+    <w:p>
+      <w:pPr>
+        <w:tabs>
+          <w:tab w:val="left" w:pos="6780"/>
+        </w:tabs>
+        <w:spacing w:line="360" w:lineRule="auto"/>
+        <w:rPr>
+          <w:rFonts w:ascii="Arial" w:hAnsi="Arial" w:cs="Arial"/>
+          <w:b/>
+          <w:bCs/>
+          <w:sz w:val="24"/>
+          <w:szCs w:val="24"/>
+        </w:rPr>
+      </w:pPr>
+      <w:r>
+        <w:rPr>
+          <w:rFonts w:ascii="Arial" w:hAnsi="Arial" w:cs="Arial"/>
+          <w:sz w:val="24"/>
+          <w:szCs w:val="24"/>
+        </w:rPr>
+        <w:t xml:space="preserve">En klasse </w:t>
+      </w:r>
+      <w:r>
+        <w:rPr>
+          <w:rFonts w:ascii="Arial" w:hAnsi="Arial" w:cs="Arial"/>
+          <w:sz w:val="24"/>
+          <w:szCs w:val="24"/>
+        </w:rPr>
+        <w:t>brukes generelt sett til å organisere kode og definere objekter, mens metoder er ansvarlige for å utføre spesifikke handlinger.</w:t>
+      </w:r>
+      <w:r>
+        <w:rPr>
+          <w:rFonts w:ascii="Arial" w:hAnsi="Arial" w:cs="Arial"/>
+          <w:sz w:val="24"/>
+          <w:szCs w:val="24"/>
+        </w:rPr>
+        <w:t xml:space="preserve"> En klasse er egentlig bare…</w:t>
+      </w:r>
+      <w:r>
+        <w:rPr>
+          <w:rFonts w:ascii="Arial" w:hAnsi="Arial" w:cs="Arial"/>
+          <w:b/>
+          <w:bCs/>
+          <w:sz w:val="24"/>
+          <w:szCs w:val="24"/>
+        </w:rPr>
+        <w:t>FORTSETT HER</w:t>
+      </w:r>
     </w:p>
     <w:p>
       <w:pPr>
@@ -980,7 +1211,7 @@
       </w:r>
     </w:p>
     <w:sectPr>
-      <w:headerReference w:type="default" r:id="rId9"/>
+      <w:headerReference w:type="default" r:id="rId10"/>
       <w:pgSz w:w="11906" w:h="16838"/>
       <w:pgMar w:top="1417" w:right="1417" w:bottom="1417" w:left="1417" w:header="708" w:footer="708" w:gutter="0"/>
       <w:cols w:space="708"/>
@@ -1653,6 +1884,7 @@
   <w:style w:type="character" w:default="1" w:styleId="Standardskriftforavsnitt">
     <w:name w:val="Default Paragraph Font"/>
     <w:uiPriority w:val="1"/>
+    <w:semiHidden/>
     <w:unhideWhenUsed/>
   </w:style>
   <w:style w:type="table" w:default="1" w:styleId="Vanligtabell">

--- a/oblig1/Oblig1_EmilBerglund.docx
+++ b/oblig1/Oblig1_EmilBerglund.docx
@@ -1066,6 +1066,7 @@
       <w:r>
         <w:rPr>
           <w:rFonts w:ascii="Arial" w:hAnsi="Arial" w:cs="Arial"/>
+          <w:noProof/>
           <w:sz w:val="24"/>
           <w:szCs w:val="24"/>
         </w:rPr>
@@ -1142,17 +1143,39 @@
           <w:sz w:val="24"/>
           <w:szCs w:val="24"/>
         </w:rPr>
-        <w:t xml:space="preserve"> En klasse er egentlig bare…</w:t>
-      </w:r>
-      <w:r>
-        <w:rPr>
-          <w:rFonts w:ascii="Arial" w:hAnsi="Arial" w:cs="Arial"/>
-          <w:b/>
-          <w:bCs/>
-          <w:sz w:val="24"/>
-          <w:szCs w:val="24"/>
-        </w:rPr>
-        <w:t>FORTSETT HER</w:t>
+        <w:t xml:space="preserve"> En klasse er egentlig </w:t>
+      </w:r>
+      <w:r>
+        <w:rPr>
+          <w:rFonts w:ascii="Arial" w:hAnsi="Arial" w:cs="Arial"/>
+          <w:sz w:val="24"/>
+          <w:szCs w:val="24"/>
+        </w:rPr>
+        <w:t>en blueprint eller oppskrift for element</w:t>
+      </w:r>
+      <w:r>
+        <w:rPr>
+          <w:rFonts w:ascii="Arial" w:hAnsi="Arial" w:cs="Arial"/>
+          <w:sz w:val="24"/>
+          <w:szCs w:val="24"/>
+        </w:rPr>
+        <w:t>er</w:t>
+      </w:r>
+      <w:r>
+        <w:rPr>
+          <w:rFonts w:ascii="Arial" w:hAnsi="Arial" w:cs="Arial"/>
+          <w:sz w:val="24"/>
+          <w:szCs w:val="24"/>
+        </w:rPr>
+        <w:t xml:space="preserve"> i programmet</w:t>
+      </w:r>
+      <w:r>
+        <w:rPr>
+          <w:rFonts w:ascii="Arial" w:hAnsi="Arial" w:cs="Arial"/>
+          <w:sz w:val="24"/>
+          <w:szCs w:val="24"/>
+        </w:rPr>
+        <w:t>.</w:t>
       </w:r>
     </w:p>
     <w:p>
@@ -1211,7 +1234,12 @@
       </w:r>
     </w:p>
     <w:sectPr>
-      <w:headerReference w:type="default" r:id="rId10"/>
+      <w:headerReference w:type="even" r:id="rId10"/>
+      <w:headerReference w:type="default" r:id="rId11"/>
+      <w:footerReference w:type="even" r:id="rId12"/>
+      <w:footerReference w:type="default" r:id="rId13"/>
+      <w:headerReference w:type="first" r:id="rId14"/>
+      <w:footerReference w:type="first" r:id="rId15"/>
       <w:pgSz w:w="11906" w:h="16838"/>
       <w:pgMar w:top="1417" w:right="1417" w:bottom="1417" w:left="1417" w:header="708" w:footer="708" w:gutter="0"/>
       <w:cols w:space="708"/>
@@ -1246,6 +1274,36 @@
 </w:endnotes>
 </file>
 
+<file path=word/footer1.xml><?xml version="1.0" encoding="utf-8"?>
+<w:ftr xmlns:wpc="http://schemas.microsoft.com/office/word/2010/wordprocessingCanvas" xmlns:cx="http://schemas.microsoft.com/office/drawing/2014/chartex" xmlns:cx1="http://schemas.microsoft.com/office/drawing/2015/9/8/chartex" xmlns:cx2="http://schemas.microsoft.com/office/drawing/2015/10/21/chartex" xmlns:cx3="http://schemas.microsoft.com/office/drawing/2016/5/9/chartex" xmlns:cx4="http://schemas.microsoft.com/office/drawing/2016/5/10/chartex" xmlns:cx5="http://schemas.microsoft.com/office/drawing/2016/5/11/chartex" xmlns:cx6="http://schemas.microsoft.com/office/drawing/2016/5/12/chartex" xmlns:cx7="http://schemas.microsoft.com/office/drawing/2016/5/13/chartex" xmlns:cx8="http://schemas.microsoft.com/office/drawing/2016/5/14/chartex" xmlns:mc="http://schemas.openxmlformats.org/markup-compatibility/2006" xmlns:aink="http://schemas.microsoft.com/office/drawing/2016/ink" xmlns:am3d="http://schemas.microsoft.com/office/drawing/2017/model3d" xmlns:o="urn:schemas-microsoft-com:office:office" xmlns:oel="http://schemas.microsoft.com/office/2019/extlst" xmlns:r="http://schemas.openxmlformats.org/officeDocument/2006/relationships" xmlns:m="http://schemas.openxmlformats.org/officeDocument/2006/math" xmlns:v="urn:schemas-microsoft-com:vml" xmlns:wp14="http://schemas.microsoft.com/office/word/2010/wordprocessingDrawing" xmlns:wp="http://schemas.openxmlformats.org/drawingml/2006/wordprocessingDrawing" xmlns:w10="urn:schemas-microsoft-com:office:word" xmlns:w="http://schemas.openxmlformats.org/wordprocessingml/2006/main" xmlns:w14="http://schemas.microsoft.com/office/word/2010/wordml" xmlns:w15="http://schemas.microsoft.com/office/word/2012/wordml" xmlns:w16cex="http://schemas.microsoft.com/office/word/2018/wordml/cex" xmlns:w16cid="http://schemas.microsoft.com/office/word/2016/wordml/cid" xmlns:w16="http://schemas.microsoft.com/office/word/2018/wordml" xmlns:w16sdtdh="http://schemas.microsoft.com/office/word/2020/wordml/sdtdatahash" xmlns:w16se="http://schemas.microsoft.com/office/word/2015/wordml/symex" xmlns:wpg="http://schemas.microsoft.com/office/word/2010/wordprocessingGroup" xmlns:wpi="http://schemas.microsoft.com/office/word/2010/wordprocessingInk" xmlns:wne="http://schemas.microsoft.com/office/word/2006/wordml" xmlns:wps="http://schemas.microsoft.com/office/word/2010/wordprocessingShape" mc:Ignorable="w14 w15 w16se w16cid w16 w16cex w16sdtdh wp14">
+  <w:p>
+    <w:pPr>
+      <w:pStyle w:val="Bunntekst"/>
+    </w:pPr>
+  </w:p>
+</w:ftr>
+</file>
+
+<file path=word/footer2.xml><?xml version="1.0" encoding="utf-8"?>
+<w:ftr xmlns:wpc="http://schemas.microsoft.com/office/word/2010/wordprocessingCanvas" xmlns:cx="http://schemas.microsoft.com/office/drawing/2014/chartex" xmlns:cx1="http://schemas.microsoft.com/office/drawing/2015/9/8/chartex" xmlns:cx2="http://schemas.microsoft.com/office/drawing/2015/10/21/chartex" xmlns:cx3="http://schemas.microsoft.com/office/drawing/2016/5/9/chartex" xmlns:cx4="http://schemas.microsoft.com/office/drawing/2016/5/10/chartex" xmlns:cx5="http://schemas.microsoft.com/office/drawing/2016/5/11/chartex" xmlns:cx6="http://schemas.microsoft.com/office/drawing/2016/5/12/chartex" xmlns:cx7="http://schemas.microsoft.com/office/drawing/2016/5/13/chartex" xmlns:cx8="http://schemas.microsoft.com/office/drawing/2016/5/14/chartex" xmlns:mc="http://schemas.openxmlformats.org/markup-compatibility/2006" xmlns:aink="http://schemas.microsoft.com/office/drawing/2016/ink" xmlns:am3d="http://schemas.microsoft.com/office/drawing/2017/model3d" xmlns:o="urn:schemas-microsoft-com:office:office" xmlns:oel="http://schemas.microsoft.com/office/2019/extlst" xmlns:r="http://schemas.openxmlformats.org/officeDocument/2006/relationships" xmlns:m="http://schemas.openxmlformats.org/officeDocument/2006/math" xmlns:v="urn:schemas-microsoft-com:vml" xmlns:wp14="http://schemas.microsoft.com/office/word/2010/wordprocessingDrawing" xmlns:wp="http://schemas.openxmlformats.org/drawingml/2006/wordprocessingDrawing" xmlns:w10="urn:schemas-microsoft-com:office:word" xmlns:w="http://schemas.openxmlformats.org/wordprocessingml/2006/main" xmlns:w14="http://schemas.microsoft.com/office/word/2010/wordml" xmlns:w15="http://schemas.microsoft.com/office/word/2012/wordml" xmlns:w16cex="http://schemas.microsoft.com/office/word/2018/wordml/cex" xmlns:w16cid="http://schemas.microsoft.com/office/word/2016/wordml/cid" xmlns:w16="http://schemas.microsoft.com/office/word/2018/wordml" xmlns:w16sdtdh="http://schemas.microsoft.com/office/word/2020/wordml/sdtdatahash" xmlns:w16se="http://schemas.microsoft.com/office/word/2015/wordml/symex" xmlns:wpg="http://schemas.microsoft.com/office/word/2010/wordprocessingGroup" xmlns:wpi="http://schemas.microsoft.com/office/word/2010/wordprocessingInk" xmlns:wne="http://schemas.microsoft.com/office/word/2006/wordml" xmlns:wps="http://schemas.microsoft.com/office/word/2010/wordprocessingShape" mc:Ignorable="w14 w15 w16se w16cid w16 w16cex w16sdtdh wp14">
+  <w:p>
+    <w:pPr>
+      <w:pStyle w:val="Bunntekst"/>
+    </w:pPr>
+  </w:p>
+</w:ftr>
+</file>
+
+<file path=word/footer3.xml><?xml version="1.0" encoding="utf-8"?>
+<w:ftr xmlns:wpc="http://schemas.microsoft.com/office/word/2010/wordprocessingCanvas" xmlns:cx="http://schemas.microsoft.com/office/drawing/2014/chartex" xmlns:cx1="http://schemas.microsoft.com/office/drawing/2015/9/8/chartex" xmlns:cx2="http://schemas.microsoft.com/office/drawing/2015/10/21/chartex" xmlns:cx3="http://schemas.microsoft.com/office/drawing/2016/5/9/chartex" xmlns:cx4="http://schemas.microsoft.com/office/drawing/2016/5/10/chartex" xmlns:cx5="http://schemas.microsoft.com/office/drawing/2016/5/11/chartex" xmlns:cx6="http://schemas.microsoft.com/office/drawing/2016/5/12/chartex" xmlns:cx7="http://schemas.microsoft.com/office/drawing/2016/5/13/chartex" xmlns:cx8="http://schemas.microsoft.com/office/drawing/2016/5/14/chartex" xmlns:mc="http://schemas.openxmlformats.org/markup-compatibility/2006" xmlns:aink="http://schemas.microsoft.com/office/drawing/2016/ink" xmlns:am3d="http://schemas.microsoft.com/office/drawing/2017/model3d" xmlns:o="urn:schemas-microsoft-com:office:office" xmlns:oel="http://schemas.microsoft.com/office/2019/extlst" xmlns:r="http://schemas.openxmlformats.org/officeDocument/2006/relationships" xmlns:m="http://schemas.openxmlformats.org/officeDocument/2006/math" xmlns:v="urn:schemas-microsoft-com:vml" xmlns:wp14="http://schemas.microsoft.com/office/word/2010/wordprocessingDrawing" xmlns:wp="http://schemas.openxmlformats.org/drawingml/2006/wordprocessingDrawing" xmlns:w10="urn:schemas-microsoft-com:office:word" xmlns:w="http://schemas.openxmlformats.org/wordprocessingml/2006/main" xmlns:w14="http://schemas.microsoft.com/office/word/2010/wordml" xmlns:w15="http://schemas.microsoft.com/office/word/2012/wordml" xmlns:w16cex="http://schemas.microsoft.com/office/word/2018/wordml/cex" xmlns:w16cid="http://schemas.microsoft.com/office/word/2016/wordml/cid" xmlns:w16="http://schemas.microsoft.com/office/word/2018/wordml" xmlns:w16sdtdh="http://schemas.microsoft.com/office/word/2020/wordml/sdtdatahash" xmlns:w16se="http://schemas.microsoft.com/office/word/2015/wordml/symex" xmlns:wpg="http://schemas.microsoft.com/office/word/2010/wordprocessingGroup" xmlns:wpi="http://schemas.microsoft.com/office/word/2010/wordprocessingInk" xmlns:wne="http://schemas.microsoft.com/office/word/2006/wordml" xmlns:wps="http://schemas.microsoft.com/office/word/2010/wordprocessingShape" mc:Ignorable="w14 w15 w16se w16cid w16 w16cex w16sdtdh wp14">
+  <w:p>
+    <w:pPr>
+      <w:pStyle w:val="Bunntekst"/>
+    </w:pPr>
+  </w:p>
+</w:ftr>
+</file>
+
 <file path=word/footnotes.xml><?xml version="1.0" encoding="utf-8"?>
 <w:footnotes xmlns:wpc="http://schemas.microsoft.com/office/word/2010/wordprocessingCanvas" xmlns:cx="http://schemas.microsoft.com/office/drawing/2014/chartex" xmlns:cx1="http://schemas.microsoft.com/office/drawing/2015/9/8/chartex" xmlns:cx2="http://schemas.microsoft.com/office/drawing/2015/10/21/chartex" xmlns:cx3="http://schemas.microsoft.com/office/drawing/2016/5/9/chartex" xmlns:cx4="http://schemas.microsoft.com/office/drawing/2016/5/10/chartex" xmlns:cx5="http://schemas.microsoft.com/office/drawing/2016/5/11/chartex" xmlns:cx6="http://schemas.microsoft.com/office/drawing/2016/5/12/chartex" xmlns:cx7="http://schemas.microsoft.com/office/drawing/2016/5/13/chartex" xmlns:cx8="http://schemas.microsoft.com/office/drawing/2016/5/14/chartex" xmlns:mc="http://schemas.openxmlformats.org/markup-compatibility/2006" xmlns:aink="http://schemas.microsoft.com/office/drawing/2016/ink" xmlns:am3d="http://schemas.microsoft.com/office/drawing/2017/model3d" xmlns:o="urn:schemas-microsoft-com:office:office" xmlns:oel="http://schemas.microsoft.com/office/2019/extlst" xmlns:r="http://schemas.openxmlformats.org/officeDocument/2006/relationships" xmlns:m="http://schemas.openxmlformats.org/officeDocument/2006/math" xmlns:v="urn:schemas-microsoft-com:vml" xmlns:wp14="http://schemas.microsoft.com/office/word/2010/wordprocessingDrawing" xmlns:wp="http://schemas.openxmlformats.org/drawingml/2006/wordprocessingDrawing" xmlns:w10="urn:schemas-microsoft-com:office:word" xmlns:w="http://schemas.openxmlformats.org/wordprocessingml/2006/main" xmlns:w14="http://schemas.microsoft.com/office/word/2010/wordml" xmlns:w15="http://schemas.microsoft.com/office/word/2012/wordml" xmlns:w16cex="http://schemas.microsoft.com/office/word/2018/wordml/cex" xmlns:w16cid="http://schemas.microsoft.com/office/word/2016/wordml/cid" xmlns:w16="http://schemas.microsoft.com/office/word/2018/wordml" xmlns:w16sdtdh="http://schemas.microsoft.com/office/word/2020/wordml/sdtdatahash" xmlns:w16se="http://schemas.microsoft.com/office/word/2015/wordml/symex" xmlns:wpg="http://schemas.microsoft.com/office/word/2010/wordprocessingGroup" xmlns:wpi="http://schemas.microsoft.com/office/word/2010/wordprocessingInk" xmlns:wne="http://schemas.microsoft.com/office/word/2006/wordml" xmlns:wps="http://schemas.microsoft.com/office/word/2010/wordprocessingShape" mc:Ignorable="w14 w15 w16se w16cid w16 w16cex w16sdtdh wp14">
   <w:footnote w:type="separator" w:id="-1">
@@ -1272,6 +1330,16 @@
 </file>
 
 <file path=word/header1.xml><?xml version="1.0" encoding="utf-8"?>
+<w:hdr xmlns:wpc="http://schemas.microsoft.com/office/word/2010/wordprocessingCanvas" xmlns:cx="http://schemas.microsoft.com/office/drawing/2014/chartex" xmlns:cx1="http://schemas.microsoft.com/office/drawing/2015/9/8/chartex" xmlns:cx2="http://schemas.microsoft.com/office/drawing/2015/10/21/chartex" xmlns:cx3="http://schemas.microsoft.com/office/drawing/2016/5/9/chartex" xmlns:cx4="http://schemas.microsoft.com/office/drawing/2016/5/10/chartex" xmlns:cx5="http://schemas.microsoft.com/office/drawing/2016/5/11/chartex" xmlns:cx6="http://schemas.microsoft.com/office/drawing/2016/5/12/chartex" xmlns:cx7="http://schemas.microsoft.com/office/drawing/2016/5/13/chartex" xmlns:cx8="http://schemas.microsoft.com/office/drawing/2016/5/14/chartex" xmlns:mc="http://schemas.openxmlformats.org/markup-compatibility/2006" xmlns:aink="http://schemas.microsoft.com/office/drawing/2016/ink" xmlns:am3d="http://schemas.microsoft.com/office/drawing/2017/model3d" xmlns:o="urn:schemas-microsoft-com:office:office" xmlns:oel="http://schemas.microsoft.com/office/2019/extlst" xmlns:r="http://schemas.openxmlformats.org/officeDocument/2006/relationships" xmlns:m="http://schemas.openxmlformats.org/officeDocument/2006/math" xmlns:v="urn:schemas-microsoft-com:vml" xmlns:wp14="http://schemas.microsoft.com/office/word/2010/wordprocessingDrawing" xmlns:wp="http://schemas.openxmlformats.org/drawingml/2006/wordprocessingDrawing" xmlns:w10="urn:schemas-microsoft-com:office:word" xmlns:w="http://schemas.openxmlformats.org/wordprocessingml/2006/main" xmlns:w14="http://schemas.microsoft.com/office/word/2010/wordml" xmlns:w15="http://schemas.microsoft.com/office/word/2012/wordml" xmlns:w16cex="http://schemas.microsoft.com/office/word/2018/wordml/cex" xmlns:w16cid="http://schemas.microsoft.com/office/word/2016/wordml/cid" xmlns:w16="http://schemas.microsoft.com/office/word/2018/wordml" xmlns:w16sdtdh="http://schemas.microsoft.com/office/word/2020/wordml/sdtdatahash" xmlns:w16se="http://schemas.microsoft.com/office/word/2015/wordml/symex" xmlns:wpg="http://schemas.microsoft.com/office/word/2010/wordprocessingGroup" xmlns:wpi="http://schemas.microsoft.com/office/word/2010/wordprocessingInk" xmlns:wne="http://schemas.microsoft.com/office/word/2006/wordml" xmlns:wps="http://schemas.microsoft.com/office/word/2010/wordprocessingShape" mc:Ignorable="w14 w15 w16se w16cid w16 w16cex w16sdtdh wp14">
+  <w:p>
+    <w:pPr>
+      <w:pStyle w:val="Topptekst"/>
+    </w:pPr>
+  </w:p>
+</w:hdr>
+</file>
+
+<file path=word/header2.xml><?xml version="1.0" encoding="utf-8"?>
 <w:hdr xmlns:wpc="http://schemas.microsoft.com/office/word/2010/wordprocessingCanvas" xmlns:cx="http://schemas.microsoft.com/office/drawing/2014/chartex" xmlns:cx1="http://schemas.microsoft.com/office/drawing/2015/9/8/chartex" xmlns:cx2="http://schemas.microsoft.com/office/drawing/2015/10/21/chartex" xmlns:cx3="http://schemas.microsoft.com/office/drawing/2016/5/9/chartex" xmlns:cx4="http://schemas.microsoft.com/office/drawing/2016/5/10/chartex" xmlns:cx5="http://schemas.microsoft.com/office/drawing/2016/5/11/chartex" xmlns:cx6="http://schemas.microsoft.com/office/drawing/2016/5/12/chartex" xmlns:cx7="http://schemas.microsoft.com/office/drawing/2016/5/13/chartex" xmlns:cx8="http://schemas.microsoft.com/office/drawing/2016/5/14/chartex" xmlns:mc="http://schemas.openxmlformats.org/markup-compatibility/2006" xmlns:aink="http://schemas.microsoft.com/office/drawing/2016/ink" xmlns:am3d="http://schemas.microsoft.com/office/drawing/2017/model3d" xmlns:o="urn:schemas-microsoft-com:office:office" xmlns:oel="http://schemas.microsoft.com/office/2019/extlst" xmlns:r="http://schemas.openxmlformats.org/officeDocument/2006/relationships" xmlns:m="http://schemas.openxmlformats.org/officeDocument/2006/math" xmlns:v="urn:schemas-microsoft-com:vml" xmlns:wp14="http://schemas.microsoft.com/office/word/2010/wordprocessingDrawing" xmlns:wp="http://schemas.openxmlformats.org/drawingml/2006/wordprocessingDrawing" xmlns:w10="urn:schemas-microsoft-com:office:word" xmlns:w="http://schemas.openxmlformats.org/wordprocessingml/2006/main" xmlns:w14="http://schemas.microsoft.com/office/word/2010/wordml" xmlns:w15="http://schemas.microsoft.com/office/word/2012/wordml" xmlns:w16cex="http://schemas.microsoft.com/office/word/2018/wordml/cex" xmlns:w16cid="http://schemas.microsoft.com/office/word/2016/wordml/cid" xmlns:w16="http://schemas.microsoft.com/office/word/2018/wordml" xmlns:w16sdtdh="http://schemas.microsoft.com/office/word/2020/wordml/sdtdatahash" xmlns:w16se="http://schemas.microsoft.com/office/word/2015/wordml/symex" xmlns:wpg="http://schemas.microsoft.com/office/word/2010/wordprocessingGroup" xmlns:wpi="http://schemas.microsoft.com/office/word/2010/wordprocessingInk" xmlns:wne="http://schemas.microsoft.com/office/word/2006/wordml" xmlns:wps="http://schemas.microsoft.com/office/word/2010/wordprocessingShape" mc:Ignorable="w14 w15 w16se w16cid w16 w16cex w16sdtdh wp14">
   <w:p>
     <w:pPr>
@@ -1289,6 +1357,19 @@
     <w:r>
       <w:ptab w:relativeTo="margin" w:alignment="right" w:leader="none"/>
     </w:r>
+    <w:r>
+      <w:t>21.01.2024</w:t>
+    </w:r>
+  </w:p>
+</w:hdr>
+</file>
+
+<file path=word/header3.xml><?xml version="1.0" encoding="utf-8"?>
+<w:hdr xmlns:wpc="http://schemas.microsoft.com/office/word/2010/wordprocessingCanvas" xmlns:cx="http://schemas.microsoft.com/office/drawing/2014/chartex" xmlns:cx1="http://schemas.microsoft.com/office/drawing/2015/9/8/chartex" xmlns:cx2="http://schemas.microsoft.com/office/drawing/2015/10/21/chartex" xmlns:cx3="http://schemas.microsoft.com/office/drawing/2016/5/9/chartex" xmlns:cx4="http://schemas.microsoft.com/office/drawing/2016/5/10/chartex" xmlns:cx5="http://schemas.microsoft.com/office/drawing/2016/5/11/chartex" xmlns:cx6="http://schemas.microsoft.com/office/drawing/2016/5/12/chartex" xmlns:cx7="http://schemas.microsoft.com/office/drawing/2016/5/13/chartex" xmlns:cx8="http://schemas.microsoft.com/office/drawing/2016/5/14/chartex" xmlns:mc="http://schemas.openxmlformats.org/markup-compatibility/2006" xmlns:aink="http://schemas.microsoft.com/office/drawing/2016/ink" xmlns:am3d="http://schemas.microsoft.com/office/drawing/2017/model3d" xmlns:o="urn:schemas-microsoft-com:office:office" xmlns:oel="http://schemas.microsoft.com/office/2019/extlst" xmlns:r="http://schemas.openxmlformats.org/officeDocument/2006/relationships" xmlns:m="http://schemas.openxmlformats.org/officeDocument/2006/math" xmlns:v="urn:schemas-microsoft-com:vml" xmlns:wp14="http://schemas.microsoft.com/office/word/2010/wordprocessingDrawing" xmlns:wp="http://schemas.openxmlformats.org/drawingml/2006/wordprocessingDrawing" xmlns:w10="urn:schemas-microsoft-com:office:word" xmlns:w="http://schemas.openxmlformats.org/wordprocessingml/2006/main" xmlns:w14="http://schemas.microsoft.com/office/word/2010/wordml" xmlns:w15="http://schemas.microsoft.com/office/word/2012/wordml" xmlns:w16cex="http://schemas.microsoft.com/office/word/2018/wordml/cex" xmlns:w16cid="http://schemas.microsoft.com/office/word/2016/wordml/cid" xmlns:w16="http://schemas.microsoft.com/office/word/2018/wordml" xmlns:w16sdtdh="http://schemas.microsoft.com/office/word/2020/wordml/sdtdatahash" xmlns:w16se="http://schemas.microsoft.com/office/word/2015/wordml/symex" xmlns:wpg="http://schemas.microsoft.com/office/word/2010/wordprocessingGroup" xmlns:wpi="http://schemas.microsoft.com/office/word/2010/wordprocessingInk" xmlns:wne="http://schemas.microsoft.com/office/word/2006/wordml" xmlns:wps="http://schemas.microsoft.com/office/word/2010/wordprocessingShape" mc:Ignorable="w14 w15 w16se w16cid w16 w16cex w16sdtdh wp14">
+  <w:p>
+    <w:pPr>
+      <w:pStyle w:val="Topptekst"/>
+    </w:pPr>
   </w:p>
 </w:hdr>
 </file>
